--- a/Documentos/Casos de Teste/causa-efeito.docx
+++ b/Documentos/Casos de Teste/causa-efeito.docx
@@ -765,18 +765,49 @@
         <w:t>Grafo Causa-Efeito:</w:t>
       </w:r>
     </w:p>
-    <w:p/>
-    <w:p/>
-    <w:p/>
-    <w:p/>
-    <w:p/>
-    <w:p/>
-    <w:p/>
-    <w:p/>
-    <w:p/>
-    <w:p/>
-    <w:p/>
-    <w:p/>
+    <w:p>
+      <w:r>
+        <w:rPr>
+          <w:noProof/>
+          <w:lang w:eastAsia="pt-BR"/>
+        </w:rPr>
+        <w:drawing>
+          <wp:inline distT="0" distB="0" distL="0" distR="0" wp14:anchorId="2C399C56" wp14:editId="01775FFB">
+            <wp:extent cx="5400040" cy="3457575"/>
+            <wp:effectExtent l="0" t="0" r="0" b="9525"/>
+            <wp:docPr id="1" name="Imagem 1"/>
+            <wp:cNvGraphicFramePr>
+              <a:graphicFrameLocks xmlns:a="http://schemas.openxmlformats.org/drawingml/2006/main" noChangeAspect="1"/>
+            </wp:cNvGraphicFramePr>
+            <a:graphic xmlns:a="http://schemas.openxmlformats.org/drawingml/2006/main">
+              <a:graphicData uri="http://schemas.openxmlformats.org/drawingml/2006/picture">
+                <pic:pic xmlns:pic="http://schemas.openxmlformats.org/drawingml/2006/picture">
+                  <pic:nvPicPr>
+                    <pic:cNvPr id="1" name=""/>
+                    <pic:cNvPicPr/>
+                  </pic:nvPicPr>
+                  <pic:blipFill>
+                    <a:blip r:embed="rId4"/>
+                    <a:stretch>
+                      <a:fillRect/>
+                    </a:stretch>
+                  </pic:blipFill>
+                  <pic:spPr>
+                    <a:xfrm>
+                      <a:off x="0" y="0"/>
+                      <a:ext cx="5400040" cy="3457575"/>
+                    </a:xfrm>
+                    <a:prstGeom prst="rect">
+                      <a:avLst/>
+                    </a:prstGeom>
+                  </pic:spPr>
+                </pic:pic>
+              </a:graphicData>
+            </a:graphic>
+          </wp:inline>
+        </w:drawing>
+      </w:r>
+    </w:p>
     <w:p/>
     <w:p/>
     <w:p/>
@@ -855,25 +886,15 @@
     </w:p>
     <w:p>
       <w:r>
-        <w:t xml:space="preserve">E4 – Redirecionar para pagina de </w:t>
-      </w:r>
-      <w:proofErr w:type="spellStart"/>
-      <w:r>
-        <w:t>Login</w:t>
-      </w:r>
-      <w:proofErr w:type="spellEnd"/>
+        <w:t>E4 – Redirecionar para pagina de Login</w:t>
+      </w:r>
     </w:p>
     <w:p>
       <w:r>
         <w:t xml:space="preserve">E5 - </w:t>
       </w:r>
-      <w:proofErr w:type="gramStart"/>
-      <w:r>
-        <w:t xml:space="preserve"> Adicionar</w:t>
-      </w:r>
-      <w:proofErr w:type="gramEnd"/>
-      <w:r>
-        <w:t xml:space="preserve"> cliente no banco</w:t>
+      <w:r>
+        <w:t>Adicionar cliente no banco</w:t>
       </w:r>
     </w:p>
     <w:p/>
@@ -1298,8 +1319,6 @@
             <w:r>
               <w:t>F</w:t>
             </w:r>
-            <w:bookmarkStart w:id="0" w:name="_GoBack"/>
-            <w:bookmarkEnd w:id="0"/>
           </w:p>
         </w:tc>
         <w:tc>
@@ -2318,20 +2337,6 @@
         </w:tc>
       </w:tr>
     </w:tbl>
-    <w:p/>
-    <w:p>
-      <w:pPr>
-        <w:rPr>
-          <w:b/>
-        </w:rPr>
-      </w:pPr>
-      <w:r>
-        <w:rPr>
-          <w:b/>
-        </w:rPr>
-        <w:t>Grafo Causa-Efeito:</w:t>
-      </w:r>
-    </w:p>
     <w:p/>
     <w:p/>
     <w:p/>
@@ -2342,37 +2347,117 @@
     <w:p/>
     <w:p/>
     <w:p/>
-    <w:p>
-      <w:r>
-        <w:rPr>
-          <w:b/>
-        </w:rPr>
-        <w:t>UC03</w:t>
-      </w:r>
-      <w:r>
-        <w:t xml:space="preserve"> – </w:t>
-      </w:r>
-      <w:r>
-        <w:t>Excluir Cliente</w:t>
-      </w:r>
-    </w:p>
     <w:p/>
-    <w:p>
-      <w:r>
-        <w:t>C1 – Clicar no ícone deletar</w:t>
-      </w:r>
-    </w:p>
-    <w:p>
-      <w:r>
-        <w:t>C2 – Pressionar ok na tela de confirmação de exclusão</w:t>
-      </w:r>
-    </w:p>
     <w:p>
       <w:pPr>
         <w:rPr>
           <w:b/>
         </w:rPr>
       </w:pPr>
+      <w:r>
+        <w:rPr>
+          <w:b/>
+        </w:rPr>
+        <w:lastRenderedPageBreak/>
+        <w:t>Grafo Causa-Efeito:</w:t>
+      </w:r>
+    </w:p>
+    <w:p>
+      <w:pPr>
+        <w:rPr>
+          <w:b/>
+        </w:rPr>
+      </w:pPr>
+      <w:r>
+        <w:rPr>
+          <w:noProof/>
+          <w:lang w:eastAsia="pt-BR"/>
+        </w:rPr>
+        <w:drawing>
+          <wp:inline distT="0" distB="0" distL="0" distR="0" wp14:anchorId="21692DA0" wp14:editId="6B20312D">
+            <wp:extent cx="5400040" cy="3964305"/>
+            <wp:effectExtent l="0" t="0" r="0" b="0"/>
+            <wp:docPr id="3" name="Imagem 3"/>
+            <wp:cNvGraphicFramePr>
+              <a:graphicFrameLocks xmlns:a="http://schemas.openxmlformats.org/drawingml/2006/main" noChangeAspect="1"/>
+            </wp:cNvGraphicFramePr>
+            <a:graphic xmlns:a="http://schemas.openxmlformats.org/drawingml/2006/main">
+              <a:graphicData uri="http://schemas.openxmlformats.org/drawingml/2006/picture">
+                <pic:pic xmlns:pic="http://schemas.openxmlformats.org/drawingml/2006/picture">
+                  <pic:nvPicPr>
+                    <pic:cNvPr id="1" name=""/>
+                    <pic:cNvPicPr/>
+                  </pic:nvPicPr>
+                  <pic:blipFill>
+                    <a:blip r:embed="rId5"/>
+                    <a:stretch>
+                      <a:fillRect/>
+                    </a:stretch>
+                  </pic:blipFill>
+                  <pic:spPr>
+                    <a:xfrm>
+                      <a:off x="0" y="0"/>
+                      <a:ext cx="5400040" cy="3964305"/>
+                    </a:xfrm>
+                    <a:prstGeom prst="rect">
+                      <a:avLst/>
+                    </a:prstGeom>
+                  </pic:spPr>
+                </pic:pic>
+              </a:graphicData>
+            </a:graphic>
+          </wp:inline>
+        </w:drawing>
+      </w:r>
+    </w:p>
+    <w:p/>
+    <w:p/>
+    <w:p/>
+    <w:p/>
+    <w:p/>
+    <w:p/>
+    <w:p/>
+    <w:p/>
+    <w:p/>
+    <w:p/>
+    <w:p/>
+    <w:p/>
+    <w:p/>
+    <w:p/>
+    <w:p/>
+    <w:p/>
+    <w:p>
+      <w:r>
+        <w:rPr>
+          <w:b/>
+        </w:rPr>
+        <w:lastRenderedPageBreak/>
+        <w:t>UC03</w:t>
+      </w:r>
+      <w:r>
+        <w:t xml:space="preserve"> – </w:t>
+      </w:r>
+      <w:r>
+        <w:t>Excluir Cliente</w:t>
+      </w:r>
+    </w:p>
+    <w:p/>
+    <w:p>
+      <w:r>
+        <w:t>C1 – Clicar no ícone deletar</w:t>
+      </w:r>
+    </w:p>
+    <w:p>
+      <w:r>
+        <w:t>C2 – Pressionar ok na tela de confirmação de exclusão</w:t>
+      </w:r>
+    </w:p>
+    <w:p>
+      <w:pPr>
+        <w:rPr>
+          <w:b/>
+        </w:rPr>
+      </w:pPr>
     </w:p>
     <w:p>
       <w:r>
@@ -2389,13 +2474,8 @@
     </w:p>
     <w:p>
       <w:r>
-        <w:t xml:space="preserve">E3 – Redirecionar para tela de </w:t>
-      </w:r>
-      <w:proofErr w:type="spellStart"/>
-      <w:r>
-        <w:t>login</w:t>
-      </w:r>
-      <w:proofErr w:type="spellEnd"/>
+        <w:t>E3 – Redirecionar para tela de login</w:t>
+      </w:r>
     </w:p>
     <w:p>
       <w:r>
@@ -2871,17 +2951,49 @@
         <w:t>Grafo Causa-Efeito:</w:t>
       </w:r>
     </w:p>
-    <w:p/>
-    <w:p/>
-    <w:p/>
-    <w:p/>
-    <w:p/>
-    <w:p/>
-    <w:p/>
-    <w:p/>
-    <w:p/>
-    <w:p/>
-    <w:p/>
+    <w:p>
+      <w:r>
+        <w:rPr>
+          <w:noProof/>
+          <w:lang w:eastAsia="pt-BR"/>
+        </w:rPr>
+        <w:drawing>
+          <wp:inline distT="0" distB="0" distL="0" distR="0" wp14:anchorId="11FB44F6" wp14:editId="735728AD">
+            <wp:extent cx="5400040" cy="3148330"/>
+            <wp:effectExtent l="0" t="0" r="0" b="0"/>
+            <wp:docPr id="11" name="Imagem 11"/>
+            <wp:cNvGraphicFramePr>
+              <a:graphicFrameLocks xmlns:a="http://schemas.openxmlformats.org/drawingml/2006/main" noChangeAspect="1"/>
+            </wp:cNvGraphicFramePr>
+            <a:graphic xmlns:a="http://schemas.openxmlformats.org/drawingml/2006/main">
+              <a:graphicData uri="http://schemas.openxmlformats.org/drawingml/2006/picture">
+                <pic:pic xmlns:pic="http://schemas.openxmlformats.org/drawingml/2006/picture">
+                  <pic:nvPicPr>
+                    <pic:cNvPr id="1" name=""/>
+                    <pic:cNvPicPr/>
+                  </pic:nvPicPr>
+                  <pic:blipFill>
+                    <a:blip r:embed="rId6"/>
+                    <a:stretch>
+                      <a:fillRect/>
+                    </a:stretch>
+                  </pic:blipFill>
+                  <pic:spPr>
+                    <a:xfrm>
+                      <a:off x="0" y="0"/>
+                      <a:ext cx="5400040" cy="3148330"/>
+                    </a:xfrm>
+                    <a:prstGeom prst="rect">
+                      <a:avLst/>
+                    </a:prstGeom>
+                  </pic:spPr>
+                </pic:pic>
+              </a:graphicData>
+            </a:graphic>
+          </wp:inline>
+        </w:drawing>
+      </w:r>
+    </w:p>
     <w:p/>
     <w:p/>
     <w:p>
@@ -4553,10 +4665,67 @@
           <w:b/>
         </w:rPr>
       </w:pPr>
-      <w:r>
+    </w:p>
+    <w:p>
+      <w:pPr>
         <w:rPr>
           <w:b/>
         </w:rPr>
+      </w:pPr>
+    </w:p>
+    <w:p>
+      <w:pPr>
+        <w:rPr>
+          <w:b/>
+        </w:rPr>
+      </w:pPr>
+    </w:p>
+    <w:p>
+      <w:pPr>
+        <w:rPr>
+          <w:b/>
+        </w:rPr>
+      </w:pPr>
+    </w:p>
+    <w:p>
+      <w:pPr>
+        <w:rPr>
+          <w:b/>
+        </w:rPr>
+      </w:pPr>
+    </w:p>
+    <w:p>
+      <w:pPr>
+        <w:rPr>
+          <w:b/>
+        </w:rPr>
+      </w:pPr>
+    </w:p>
+    <w:p>
+      <w:pPr>
+        <w:rPr>
+          <w:b/>
+        </w:rPr>
+      </w:pPr>
+    </w:p>
+    <w:p>
+      <w:pPr>
+        <w:rPr>
+          <w:b/>
+        </w:rPr>
+      </w:pPr>
+    </w:p>
+    <w:p>
+      <w:pPr>
+        <w:rPr>
+          <w:b/>
+        </w:rPr>
+      </w:pPr>
+      <w:r>
+        <w:rPr>
+          <w:b/>
+        </w:rPr>
+        <w:lastRenderedPageBreak/>
         <w:t>Grafo Causa-Efeito</w:t>
       </w:r>
       <w:r>
@@ -4565,6 +4734,117 @@
         </w:rPr>
         <w:t>:</w:t>
       </w:r>
+    </w:p>
+    <w:p>
+      <w:pPr>
+        <w:rPr>
+          <w:b/>
+        </w:rPr>
+      </w:pPr>
+      <w:r>
+        <w:rPr>
+          <w:noProof/>
+          <w:lang w:eastAsia="pt-BR"/>
+        </w:rPr>
+        <w:drawing>
+          <wp:inline distT="0" distB="0" distL="0" distR="0" wp14:anchorId="2B36D5B3" wp14:editId="2B850108">
+            <wp:extent cx="5400040" cy="3854450"/>
+            <wp:effectExtent l="0" t="0" r="0" b="0"/>
+            <wp:docPr id="12" name="Imagem 12"/>
+            <wp:cNvGraphicFramePr>
+              <a:graphicFrameLocks xmlns:a="http://schemas.openxmlformats.org/drawingml/2006/main" noChangeAspect="1"/>
+            </wp:cNvGraphicFramePr>
+            <a:graphic xmlns:a="http://schemas.openxmlformats.org/drawingml/2006/main">
+              <a:graphicData uri="http://schemas.openxmlformats.org/drawingml/2006/picture">
+                <pic:pic xmlns:pic="http://schemas.openxmlformats.org/drawingml/2006/picture">
+                  <pic:nvPicPr>
+                    <pic:cNvPr id="1" name=""/>
+                    <pic:cNvPicPr/>
+                  </pic:nvPicPr>
+                  <pic:blipFill>
+                    <a:blip r:embed="rId7"/>
+                    <a:stretch>
+                      <a:fillRect/>
+                    </a:stretch>
+                  </pic:blipFill>
+                  <pic:spPr>
+                    <a:xfrm>
+                      <a:off x="0" y="0"/>
+                      <a:ext cx="5400040" cy="3854450"/>
+                    </a:xfrm>
+                    <a:prstGeom prst="rect">
+                      <a:avLst/>
+                    </a:prstGeom>
+                  </pic:spPr>
+                </pic:pic>
+              </a:graphicData>
+            </a:graphic>
+          </wp:inline>
+        </w:drawing>
+      </w:r>
+    </w:p>
+    <w:p>
+      <w:pPr>
+        <w:rPr>
+          <w:b/>
+        </w:rPr>
+      </w:pPr>
+    </w:p>
+    <w:p>
+      <w:pPr>
+        <w:rPr>
+          <w:b/>
+        </w:rPr>
+      </w:pPr>
+    </w:p>
+    <w:p>
+      <w:pPr>
+        <w:rPr>
+          <w:b/>
+        </w:rPr>
+      </w:pPr>
+    </w:p>
+    <w:p>
+      <w:pPr>
+        <w:rPr>
+          <w:b/>
+        </w:rPr>
+      </w:pPr>
+    </w:p>
+    <w:p>
+      <w:pPr>
+        <w:rPr>
+          <w:b/>
+        </w:rPr>
+      </w:pPr>
+    </w:p>
+    <w:p>
+      <w:pPr>
+        <w:rPr>
+          <w:b/>
+        </w:rPr>
+      </w:pPr>
+    </w:p>
+    <w:p>
+      <w:pPr>
+        <w:rPr>
+          <w:b/>
+        </w:rPr>
+      </w:pPr>
+    </w:p>
+    <w:p>
+      <w:pPr>
+        <w:rPr>
+          <w:b/>
+        </w:rPr>
+      </w:pPr>
+    </w:p>
+    <w:p>
+      <w:pPr>
+        <w:rPr>
+          <w:b/>
+        </w:rPr>
+      </w:pPr>
     </w:p>
     <w:p>
       <w:pPr>
@@ -4648,8 +4928,14 @@
           <w:p>
             <w:pPr>
               <w:jc w:val="center"/>
-            </w:pPr>
-            <w:r>
+              <w:rPr>
+                <w:b/>
+              </w:rPr>
+            </w:pPr>
+            <w:r>
+              <w:rPr>
+                <w:b/>
+              </w:rPr>
               <w:t>Identificador do caso de teste</w:t>
             </w:r>
           </w:p>
@@ -4661,8 +4947,14 @@
           <w:p>
             <w:pPr>
               <w:jc w:val="center"/>
-            </w:pPr>
-            <w:r>
+              <w:rPr>
+                <w:b/>
+              </w:rPr>
+            </w:pPr>
+            <w:r>
+              <w:rPr>
+                <w:b/>
+              </w:rPr>
               <w:t>Entradas / Eventos</w:t>
             </w:r>
           </w:p>
@@ -4674,8 +4966,14 @@
           <w:p>
             <w:pPr>
               <w:jc w:val="center"/>
-            </w:pPr>
-            <w:r>
+              <w:rPr>
+                <w:b/>
+              </w:rPr>
+            </w:pPr>
+            <w:r>
+              <w:rPr>
+                <w:b/>
+              </w:rPr>
               <w:t>Saídas</w:t>
             </w:r>
           </w:p>
@@ -4961,13 +5259,14 @@
               <w:t>2</w:t>
             </w:r>
             <w:r>
-              <w:t xml:space="preserve"> – Exibir mensagem de erro alertando os campos que são obrigatórios</w:t>
+              <w:t xml:space="preserve"> -  Adicionar cliente no banco</w:t>
             </w:r>
           </w:p>
           <w:p>
             <w:pPr>
               <w:rPr>
                 <w:b/>
+                <w:u w:val="single"/>
               </w:rPr>
             </w:pPr>
           </w:p>
@@ -4997,22 +5296,478 @@
               <w:t>4</w:t>
             </w:r>
             <w:r>
-              <w:t xml:space="preserve"> – Redirecionar para pagina de </w:t>
-            </w:r>
-            <w:proofErr w:type="spellStart"/>
-            <w:r>
-              <w:t>Login</w:t>
-            </w:r>
-            <w:proofErr w:type="spellEnd"/>
-          </w:p>
-          <w:p>
-            <w:pPr>
+              <w:t xml:space="preserve"> – Re</w:t>
+            </w:r>
+            <w:r>
+              <w:t>direcionar para pagina de Login</w:t>
+            </w:r>
+          </w:p>
+          <w:p/>
+        </w:tc>
+      </w:tr>
+      <w:tr>
+        <w:tc>
+          <w:tcPr>
+            <w:tcW w:w="833" w:type="pct"/>
+          </w:tcPr>
+          <w:p>
+            <w:pPr>
+              <w:jc w:val="center"/>
+            </w:pPr>
+            <w:r>
+              <w:t>CT6</w:t>
+            </w:r>
+          </w:p>
+        </w:tc>
+        <w:tc>
+          <w:tcPr>
+            <w:tcW w:w="2500" w:type="pct"/>
+          </w:tcPr>
+          <w:p>
+            <w:r>
+              <w:t>1 - Clicar em “cadastra-se”</w:t>
+            </w:r>
+          </w:p>
+          <w:p>
+            <w:r>
+              <w:t>2 – Preencher todos os campos obrigatório</w:t>
+            </w:r>
+          </w:p>
+          <w:p>
+            <w:r>
+              <w:t>3 – Clicar no botão “Cadastrar”</w:t>
+            </w:r>
+          </w:p>
+          <w:p/>
+        </w:tc>
+        <w:tc>
+          <w:tcPr>
+            <w:tcW w:w="1667" w:type="pct"/>
+          </w:tcPr>
+          <w:p>
+            <w:r>
               <w:rPr>
                 <w:b/>
               </w:rPr>
-            </w:pPr>
-          </w:p>
-          <w:p>
+              <w:t>1</w:t>
+            </w:r>
+            <w:r>
+              <w:t xml:space="preserve"> -  ir para tela de cadastro</w:t>
+            </w:r>
+          </w:p>
+          <w:p>
+            <w:pPr>
+              <w:rPr>
+                <w:b/>
+              </w:rPr>
+            </w:pPr>
+          </w:p>
+          <w:p>
+            <w:pPr>
+              <w:rPr>
+                <w:b/>
+              </w:rPr>
+            </w:pPr>
+            <w:r>
+              <w:rPr>
+                <w:b/>
+              </w:rPr>
+              <w:t>2</w:t>
+            </w:r>
+            <w:r>
+              <w:t xml:space="preserve"> – </w:t>
+            </w:r>
+            <w:r>
+              <w:t>Adicionar cliente no banco</w:t>
+            </w:r>
+            <w:r>
+              <w:rPr>
+                <w:b/>
+              </w:rPr>
+              <w:t xml:space="preserve"> </w:t>
+            </w:r>
+          </w:p>
+          <w:p>
+            <w:pPr>
+              <w:rPr>
+                <w:b/>
+              </w:rPr>
+            </w:pPr>
+          </w:p>
+          <w:p>
+            <w:r>
+              <w:rPr>
+                <w:b/>
+              </w:rPr>
+              <w:t>3</w:t>
+            </w:r>
+            <w:r>
+              <w:t xml:space="preserve"> – Exibir a mensagem de cadastro com sucesso</w:t>
+            </w:r>
+          </w:p>
+          <w:p>
+            <w:pPr>
+              <w:rPr>
+                <w:b/>
+              </w:rPr>
+            </w:pPr>
+          </w:p>
+          <w:p>
+            <w:r>
+              <w:rPr>
+                <w:b/>
+              </w:rPr>
+              <w:t>4</w:t>
+            </w:r>
+            <w:r>
+              <w:t xml:space="preserve"> – Re</w:t>
+            </w:r>
+            <w:r>
+              <w:t>direcionar para pagina de Login</w:t>
+            </w:r>
+          </w:p>
+          <w:p>
+            <w:bookmarkStart w:id="0" w:name="_GoBack"/>
+            <w:bookmarkEnd w:id="0"/>
+          </w:p>
+        </w:tc>
+      </w:tr>
+      <w:tr>
+        <w:tc>
+          <w:tcPr>
+            <w:tcW w:w="833" w:type="pct"/>
+          </w:tcPr>
+          <w:p>
+            <w:pPr>
+              <w:jc w:val="center"/>
+            </w:pPr>
+            <w:r>
+              <w:t>CT7</w:t>
+            </w:r>
+          </w:p>
+        </w:tc>
+        <w:tc>
+          <w:tcPr>
+            <w:tcW w:w="2500" w:type="pct"/>
+          </w:tcPr>
+          <w:p>
+            <w:r>
+              <w:t>1 - Clicar em “cadastra-se”</w:t>
+            </w:r>
+          </w:p>
+          <w:p>
+            <w:r>
+              <w:t xml:space="preserve">2 – </w:t>
+            </w:r>
+            <w:r>
+              <w:rPr>
+                <w:b/>
+              </w:rPr>
+              <w:t>Não</w:t>
+            </w:r>
+            <w:r>
+              <w:t xml:space="preserve"> Preencher todos os campos </w:t>
+            </w:r>
+            <w:r>
+              <w:t>obrigatório</w:t>
+            </w:r>
+            <w:r>
+              <w:t>s</w:t>
+            </w:r>
+          </w:p>
+          <w:p/>
+        </w:tc>
+        <w:tc>
+          <w:tcPr>
+            <w:tcW w:w="1667" w:type="pct"/>
+          </w:tcPr>
+          <w:p>
+            <w:r>
+              <w:rPr>
+                <w:b/>
+              </w:rPr>
+              <w:t>1</w:t>
+            </w:r>
+            <w:r>
+              <w:t xml:space="preserve"> -  ir para tela de cadastro</w:t>
+            </w:r>
+          </w:p>
+          <w:p>
+            <w:pPr>
+              <w:rPr>
+                <w:b/>
+              </w:rPr>
+            </w:pPr>
+          </w:p>
+          <w:p>
+            <w:r>
+              <w:rPr>
+                <w:b/>
+              </w:rPr>
+              <w:t>2</w:t>
+            </w:r>
+            <w:r>
+              <w:t xml:space="preserve"> – Exibir mensagem de erro alertando os campos que são obrigatórios</w:t>
+            </w:r>
+          </w:p>
+          <w:p/>
+        </w:tc>
+      </w:tr>
+      <w:tr>
+        <w:tc>
+          <w:tcPr>
+            <w:tcW w:w="833" w:type="pct"/>
+          </w:tcPr>
+          <w:p>
+            <w:pPr>
+              <w:jc w:val="center"/>
+            </w:pPr>
+            <w:r>
+              <w:t>CT8</w:t>
+            </w:r>
+          </w:p>
+        </w:tc>
+        <w:tc>
+          <w:tcPr>
+            <w:tcW w:w="2500" w:type="pct"/>
+          </w:tcPr>
+          <w:p>
+            <w:r>
+              <w:t>1 – Clicar no ícone deletar</w:t>
+            </w:r>
+          </w:p>
+          <w:p>
+            <w:r>
+              <w:lastRenderedPageBreak/>
+              <w:t>2 – Pressionar ok na tela de confirmação de exclusão</w:t>
+            </w:r>
+          </w:p>
+          <w:p/>
+        </w:tc>
+        <w:tc>
+          <w:tcPr>
+            <w:tcW w:w="1667" w:type="pct"/>
+          </w:tcPr>
+          <w:p>
+            <w:r>
+              <w:rPr>
+                <w:b/>
+              </w:rPr>
+              <w:lastRenderedPageBreak/>
+              <w:t>1</w:t>
+            </w:r>
+            <w:r>
+              <w:t xml:space="preserve"> – Exibir tela de confirmação de exclusão</w:t>
+            </w:r>
+          </w:p>
+          <w:p/>
+          <w:p>
+            <w:r>
+              <w:rPr>
+                <w:b/>
+              </w:rPr>
+              <w:t>2</w:t>
+            </w:r>
+            <w:r>
+              <w:t xml:space="preserve"> – Excluir Cliente do banco</w:t>
+            </w:r>
+          </w:p>
+          <w:p/>
+          <w:p>
+            <w:r>
+              <w:rPr>
+                <w:b/>
+              </w:rPr>
+              <w:t>3</w:t>
+            </w:r>
+            <w:r>
+              <w:t xml:space="preserve"> – Redirecionar para tela de login</w:t>
+            </w:r>
+          </w:p>
+        </w:tc>
+      </w:tr>
+      <w:tr>
+        <w:tc>
+          <w:tcPr>
+            <w:tcW w:w="833" w:type="pct"/>
+          </w:tcPr>
+          <w:p>
+            <w:pPr>
+              <w:jc w:val="center"/>
+            </w:pPr>
+            <w:r>
+              <w:lastRenderedPageBreak/>
+              <w:t>CT9</w:t>
+            </w:r>
+          </w:p>
+        </w:tc>
+        <w:tc>
+          <w:tcPr>
+            <w:tcW w:w="2500" w:type="pct"/>
+          </w:tcPr>
+          <w:p>
+            <w:r>
+              <w:t>1 – Clicar no ícone deletar</w:t>
+            </w:r>
+          </w:p>
+          <w:p>
+            <w:r>
+              <w:t xml:space="preserve">2 – </w:t>
+            </w:r>
+            <w:r>
+              <w:rPr>
+                <w:b/>
+              </w:rPr>
+              <w:t>Não</w:t>
+            </w:r>
+            <w:r>
+              <w:t xml:space="preserve"> </w:t>
+            </w:r>
+            <w:r>
+              <w:t>Pressionar ok na tela de confirmação de exclusão</w:t>
+            </w:r>
+          </w:p>
+          <w:p/>
+        </w:tc>
+        <w:tc>
+          <w:tcPr>
+            <w:tcW w:w="1667" w:type="pct"/>
+          </w:tcPr>
+          <w:p>
+            <w:r>
+              <w:rPr>
+                <w:b/>
+              </w:rPr>
+              <w:t>1</w:t>
+            </w:r>
+            <w:r>
+              <w:t xml:space="preserve"> – Exibir tela de confirmação de exclusão</w:t>
+            </w:r>
+          </w:p>
+          <w:p/>
+          <w:p>
+            <w:r>
+              <w:rPr>
+                <w:b/>
+              </w:rPr>
+              <w:t>2</w:t>
+            </w:r>
+            <w:r>
+              <w:t xml:space="preserve"> –</w:t>
+            </w:r>
+            <w:r>
+              <w:t xml:space="preserve"> </w:t>
+            </w:r>
+            <w:r>
+              <w:t>Permanecer na tela de informações do cliente</w:t>
+            </w:r>
+          </w:p>
+        </w:tc>
+      </w:tr>
+      <w:tr>
+        <w:tc>
+          <w:tcPr>
+            <w:tcW w:w="833" w:type="pct"/>
+          </w:tcPr>
+          <w:p>
+            <w:pPr>
+              <w:jc w:val="center"/>
+            </w:pPr>
+            <w:r>
+              <w:t>CT10</w:t>
+            </w:r>
+          </w:p>
+        </w:tc>
+        <w:tc>
+          <w:tcPr>
+            <w:tcW w:w="2500" w:type="pct"/>
+          </w:tcPr>
+          <w:p>
+            <w:r>
+              <w:t>1 – Clicar no ícone de atualizar</w:t>
+            </w:r>
+          </w:p>
+          <w:p>
+            <w:r>
+              <w:t>2 – Alterar a informação desejada</w:t>
+            </w:r>
+          </w:p>
+          <w:p>
+            <w:r>
+              <w:t xml:space="preserve">3 – Campos obrigatórios preenchidos  </w:t>
+            </w:r>
+          </w:p>
+          <w:p>
+            <w:r>
+              <w:t>4 – Clicar em “Salvar alterações”</w:t>
+            </w:r>
+          </w:p>
+          <w:p/>
+        </w:tc>
+        <w:tc>
+          <w:tcPr>
+            <w:tcW w:w="1667" w:type="pct"/>
+          </w:tcPr>
+          <w:p>
+            <w:r>
+              <w:rPr>
+                <w:b/>
+              </w:rPr>
+              <w:t>1</w:t>
+            </w:r>
+            <w:r>
+              <w:t xml:space="preserve"> – Buscar no banco as informações do cliente</w:t>
+            </w:r>
+          </w:p>
+          <w:p>
+            <w:pPr>
+              <w:rPr>
+                <w:b/>
+              </w:rPr>
+            </w:pPr>
+          </w:p>
+          <w:p>
+            <w:r>
+              <w:rPr>
+                <w:b/>
+              </w:rPr>
+              <w:t>2</w:t>
+            </w:r>
+            <w:r>
+              <w:t xml:space="preserve"> – Redirecionar para Tela de cadastro com as informações atuais preenchidas</w:t>
+            </w:r>
+          </w:p>
+          <w:p/>
+          <w:p>
+            <w:r>
+              <w:rPr>
+                <w:b/>
+              </w:rPr>
+              <w:t>3</w:t>
+            </w:r>
+            <w:r>
+              <w:t xml:space="preserve"> – Salvar alterações no banco</w:t>
+            </w:r>
+          </w:p>
+          <w:p/>
+          <w:p>
+            <w:r>
+              <w:rPr>
+                <w:b/>
+              </w:rPr>
+              <w:t>4</w:t>
+            </w:r>
+            <w:r>
+              <w:t xml:space="preserve"> – Exibir a mensagem de alteração de dados com sucesso.</w:t>
+            </w:r>
+          </w:p>
+          <w:p/>
+          <w:p>
+            <w:pPr>
+              <w:rPr>
+                <w:b/>
+              </w:rPr>
+            </w:pPr>
             <w:r>
               <w:rPr>
                 <w:b/>
@@ -5020,10 +5775,9 @@
               <w:t>5</w:t>
             </w:r>
             <w:r>
-              <w:t xml:space="preserve"> -  Adicionar cliente no banco</w:t>
-            </w:r>
-          </w:p>
-          <w:p/>
+              <w:t xml:space="preserve"> – Redirecionar para tela de cliente</w:t>
+            </w:r>
+          </w:p>
         </w:tc>
       </w:tr>
       <w:tr>
@@ -5036,7 +5790,7 @@
               <w:jc w:val="center"/>
             </w:pPr>
             <w:r>
-              <w:t>CT6</w:t>
+              <w:t>CT11</w:t>
             </w:r>
           </w:p>
         </w:tc>
@@ -5046,17 +5800,37 @@
           </w:tcPr>
           <w:p>
             <w:r>
-              <w:t>1 - Clicar em “cadastra-se”</w:t>
-            </w:r>
-          </w:p>
-          <w:p>
-            <w:r>
-              <w:t>2 – Preencher todos os campos obrigatório</w:t>
-            </w:r>
-          </w:p>
-          <w:p>
-            <w:r>
-              <w:t>3 – Clicar no botão “Cadastrar”</w:t>
+              <w:t>1 – Clicar no ícone de atualizar</w:t>
+            </w:r>
+          </w:p>
+          <w:p>
+            <w:r>
+              <w:t xml:space="preserve">2 – </w:t>
+            </w:r>
+            <w:r>
+              <w:rPr>
+                <w:b/>
+              </w:rPr>
+              <w:t>Não</w:t>
+            </w:r>
+            <w:r>
+              <w:t xml:space="preserve"> </w:t>
+            </w:r>
+            <w:r>
+              <w:t xml:space="preserve">Alterar </w:t>
+            </w:r>
+            <w:r>
+              <w:t>nenhuma informação</w:t>
+            </w:r>
+          </w:p>
+          <w:p>
+            <w:r>
+              <w:t xml:space="preserve">3 – Campos obrigatórios preenchidos  </w:t>
+            </w:r>
+          </w:p>
+          <w:p>
+            <w:r>
+              <w:t>4 – Clicar em “Salvar alterações”</w:t>
             </w:r>
           </w:p>
           <w:p/>
@@ -5073,7 +5847,7 @@
               <w:t>1</w:t>
             </w:r>
             <w:r>
-              <w:t xml:space="preserve"> -  ir para tela de cadastro</w:t>
+              <w:t xml:space="preserve"> – Buscar no banco as informações do cliente</w:t>
             </w:r>
           </w:p>
           <w:p>
@@ -5091,16 +5865,10 @@
               <w:t>2</w:t>
             </w:r>
             <w:r>
-              <w:t xml:space="preserve"> – Exibir mensagem de erro alertando os campos que são obrigatórios</w:t>
-            </w:r>
-          </w:p>
-          <w:p>
-            <w:pPr>
-              <w:rPr>
-                <w:b/>
-              </w:rPr>
-            </w:pPr>
-          </w:p>
+              <w:t xml:space="preserve"> – Redirecionar para Tela de cadastro com as informações atuais preenchidas</w:t>
+            </w:r>
+          </w:p>
+          <w:p/>
           <w:p>
             <w:r>
               <w:rPr>
@@ -5109,16 +5877,10 @@
               <w:t>3</w:t>
             </w:r>
             <w:r>
-              <w:t xml:space="preserve"> – Exibir a mensagem de cadastro com sucesso</w:t>
-            </w:r>
-          </w:p>
-          <w:p>
-            <w:pPr>
-              <w:rPr>
-                <w:b/>
-              </w:rPr>
-            </w:pPr>
-          </w:p>
+              <w:t xml:space="preserve"> – Salvar alterações no banco</w:t>
+            </w:r>
+          </w:p>
+          <w:p/>
           <w:p>
             <w:r>
               <w:rPr>
@@ -5127,22 +5889,16 @@
               <w:t>4</w:t>
             </w:r>
             <w:r>
-              <w:t xml:space="preserve"> – Redirecionar para pagina de </w:t>
-            </w:r>
-            <w:proofErr w:type="spellStart"/>
-            <w:r>
-              <w:t>Login</w:t>
-            </w:r>
-            <w:proofErr w:type="spellEnd"/>
-          </w:p>
+              <w:t xml:space="preserve"> – Exibir a mensagem de alteração de dados com sucesso.</w:t>
+            </w:r>
+          </w:p>
+          <w:p/>
           <w:p>
             <w:pPr>
               <w:rPr>
                 <w:b/>
               </w:rPr>
             </w:pPr>
-          </w:p>
-          <w:p>
             <w:r>
               <w:rPr>
                 <w:b/>
@@ -5150,10 +5906,9 @@
               <w:t>5</w:t>
             </w:r>
             <w:r>
-              <w:t xml:space="preserve"> -  Adicionar cliente no banco</w:t>
-            </w:r>
-          </w:p>
-          <w:p/>
+              <w:t xml:space="preserve"> – Redirecionar para tela de cliente</w:t>
+            </w:r>
+          </w:p>
         </w:tc>
       </w:tr>
       <w:tr>
@@ -5166,8 +5921,7 @@
               <w:jc w:val="center"/>
             </w:pPr>
             <w:r>
-              <w:lastRenderedPageBreak/>
-              <w:t>CT7</w:t>
+              <w:t>CT12</w:t>
             </w:r>
           </w:p>
         </w:tc>
@@ -5177,12 +5931,12 @@
           </w:tcPr>
           <w:p>
             <w:r>
-              <w:t>1 - Clicar em “cadastra-se”</w:t>
-            </w:r>
-          </w:p>
-          <w:p>
-            <w:r>
-              <w:t xml:space="preserve">2 – </w:t>
+              <w:t>1 – Clicar no ícone de atualizar</w:t>
+            </w:r>
+          </w:p>
+          <w:p>
+            <w:r>
+              <w:t xml:space="preserve">3 – </w:t>
             </w:r>
             <w:r>
               <w:rPr>
@@ -5191,13 +5945,10 @@
               <w:t>Não</w:t>
             </w:r>
             <w:r>
-              <w:t xml:space="preserve"> Preencher todos os campos </w:t>
-            </w:r>
-            <w:r>
-              <w:t>obrigatório</w:t>
-            </w:r>
-            <w:r>
-              <w:t>s</w:t>
+              <w:t xml:space="preserve"> preencher todos os campos obrigatórios </w:t>
+            </w:r>
+            <w:r>
+              <w:t xml:space="preserve">  </w:t>
             </w:r>
           </w:p>
           <w:p/>
@@ -5214,7 +5965,7 @@
               <w:t>1</w:t>
             </w:r>
             <w:r>
-              <w:t xml:space="preserve"> -  ir para tela de cadastro</w:t>
+              <w:t xml:space="preserve"> – Buscar no banco as informações do cliente</w:t>
             </w:r>
           </w:p>
           <w:p>
@@ -5232,494 +5983,16 @@
               <w:t>2</w:t>
             </w:r>
             <w:r>
-              <w:t xml:space="preserve"> – Exibir mensagem de erro alertando os campos que são obrigatórios</w:t>
-            </w:r>
-          </w:p>
-          <w:p/>
-        </w:tc>
-      </w:tr>
-      <w:tr>
-        <w:tc>
-          <w:tcPr>
-            <w:tcW w:w="833" w:type="pct"/>
-          </w:tcPr>
-          <w:p>
-            <w:pPr>
-              <w:jc w:val="center"/>
-            </w:pPr>
-            <w:r>
-              <w:t>CT8</w:t>
-            </w:r>
-          </w:p>
-        </w:tc>
-        <w:tc>
-          <w:tcPr>
-            <w:tcW w:w="2500" w:type="pct"/>
-          </w:tcPr>
-          <w:p>
-            <w:r>
-              <w:t>1 – Clicar no ícone deletar</w:t>
-            </w:r>
-          </w:p>
-          <w:p>
-            <w:r>
-              <w:t>2 – Pressionar ok na tela de confirmação de exclusão</w:t>
-            </w:r>
-          </w:p>
-          <w:p/>
-        </w:tc>
-        <w:tc>
-          <w:tcPr>
-            <w:tcW w:w="1667" w:type="pct"/>
-          </w:tcPr>
+              <w:t xml:space="preserve"> – Redirecionar para Tela de cadastro com as informações atuais preenchidas</w:t>
+            </w:r>
+          </w:p>
+          <w:p/>
           <w:p>
             <w:r>
               <w:rPr>
                 <w:b/>
               </w:rPr>
-              <w:t>1</w:t>
-            </w:r>
-            <w:r>
-              <w:t xml:space="preserve"> – Exibir tela de confirmação de exclusão</w:t>
-            </w:r>
-          </w:p>
-          <w:p/>
-          <w:p>
-            <w:r>
-              <w:rPr>
-                <w:b/>
-              </w:rPr>
-              <w:t>2</w:t>
-            </w:r>
-            <w:r>
-              <w:t xml:space="preserve"> – Excluir Cliente do banco</w:t>
-            </w:r>
-          </w:p>
-          <w:p/>
-          <w:p>
-            <w:r>
-              <w:rPr>
-                <w:b/>
-              </w:rPr>
-              <w:t>3</w:t>
-            </w:r>
-            <w:r>
-              <w:t xml:space="preserve"> – Redirecionar para tela de </w:t>
-            </w:r>
-            <w:proofErr w:type="spellStart"/>
-            <w:r>
-              <w:t>login</w:t>
-            </w:r>
-            <w:proofErr w:type="spellEnd"/>
-          </w:p>
-        </w:tc>
-      </w:tr>
-      <w:tr>
-        <w:tc>
-          <w:tcPr>
-            <w:tcW w:w="833" w:type="pct"/>
-          </w:tcPr>
-          <w:p>
-            <w:pPr>
-              <w:jc w:val="center"/>
-            </w:pPr>
-            <w:r>
-              <w:t>CT9</w:t>
-            </w:r>
-          </w:p>
-        </w:tc>
-        <w:tc>
-          <w:tcPr>
-            <w:tcW w:w="2500" w:type="pct"/>
-          </w:tcPr>
-          <w:p>
-            <w:r>
-              <w:t>1 – Clicar no ícone deletar</w:t>
-            </w:r>
-          </w:p>
-          <w:p>
-            <w:r>
-              <w:t xml:space="preserve">2 – </w:t>
-            </w:r>
-            <w:r>
-              <w:rPr>
-                <w:b/>
-              </w:rPr>
-              <w:t>Não</w:t>
-            </w:r>
-            <w:r>
-              <w:t xml:space="preserve"> </w:t>
-            </w:r>
-            <w:r>
-              <w:t>Pressionar ok na tela de confirmação de exclusão</w:t>
-            </w:r>
-          </w:p>
-          <w:p/>
-        </w:tc>
-        <w:tc>
-          <w:tcPr>
-            <w:tcW w:w="1667" w:type="pct"/>
-          </w:tcPr>
-          <w:p>
-            <w:r>
-              <w:rPr>
-                <w:b/>
-              </w:rPr>
-              <w:t>1</w:t>
-            </w:r>
-            <w:r>
-              <w:t xml:space="preserve"> – Exibir tela de confirmação de exclusão</w:t>
-            </w:r>
-          </w:p>
-          <w:p/>
-          <w:p>
-            <w:r>
-              <w:rPr>
-                <w:b/>
-              </w:rPr>
-              <w:t>2</w:t>
-            </w:r>
-            <w:r>
-              <w:t xml:space="preserve"> –</w:t>
-            </w:r>
-            <w:r>
-              <w:t xml:space="preserve"> </w:t>
-            </w:r>
-            <w:r>
-              <w:t>Permanecer na tela de informações do cliente</w:t>
-            </w:r>
-          </w:p>
-        </w:tc>
-      </w:tr>
-      <w:tr>
-        <w:tc>
-          <w:tcPr>
-            <w:tcW w:w="833" w:type="pct"/>
-          </w:tcPr>
-          <w:p>
-            <w:pPr>
-              <w:jc w:val="center"/>
-            </w:pPr>
-            <w:r>
-              <w:t>CT10</w:t>
-            </w:r>
-          </w:p>
-        </w:tc>
-        <w:tc>
-          <w:tcPr>
-            <w:tcW w:w="2500" w:type="pct"/>
-          </w:tcPr>
-          <w:p>
-            <w:r>
-              <w:t>1 – Clicar no ícone de atualizar</w:t>
-            </w:r>
-          </w:p>
-          <w:p>
-            <w:r>
-              <w:t>2 – Alterar a informação desejada</w:t>
-            </w:r>
-          </w:p>
-          <w:p>
-            <w:r>
-              <w:t xml:space="preserve">3 – Campos obrigatórios preenchidos  </w:t>
-            </w:r>
-          </w:p>
-          <w:p>
-            <w:r>
-              <w:t>4 – Clicar em “Salvar alterações”</w:t>
-            </w:r>
-          </w:p>
-          <w:p/>
-        </w:tc>
-        <w:tc>
-          <w:tcPr>
-            <w:tcW w:w="1667" w:type="pct"/>
-          </w:tcPr>
-          <w:p>
-            <w:r>
-              <w:rPr>
-                <w:b/>
-              </w:rPr>
-              <w:t>1</w:t>
-            </w:r>
-            <w:r>
-              <w:t xml:space="preserve"> – Buscar no banco as informações do cliente</w:t>
-            </w:r>
-          </w:p>
-          <w:p>
-            <w:pPr>
-              <w:rPr>
-                <w:b/>
-              </w:rPr>
-            </w:pPr>
-          </w:p>
-          <w:p>
-            <w:r>
-              <w:rPr>
-                <w:b/>
-              </w:rPr>
-              <w:t>2</w:t>
-            </w:r>
-            <w:r>
-              <w:t xml:space="preserve"> – Redirecionar para Tela de cadastro com as informações atuais preenchidas</w:t>
-            </w:r>
-          </w:p>
-          <w:p/>
-          <w:p>
-            <w:r>
-              <w:rPr>
-                <w:b/>
-              </w:rPr>
-              <w:t>3</w:t>
-            </w:r>
-            <w:r>
-              <w:t xml:space="preserve"> – Salvar alterações no banco</w:t>
-            </w:r>
-          </w:p>
-          <w:p/>
-          <w:p>
-            <w:r>
-              <w:rPr>
-                <w:b/>
-              </w:rPr>
-              <w:t>4</w:t>
-            </w:r>
-            <w:r>
-              <w:t xml:space="preserve"> – Exibir a mensagem de alteração de dados com sucesso.</w:t>
-            </w:r>
-          </w:p>
-          <w:p/>
-          <w:p>
-            <w:pPr>
-              <w:rPr>
-                <w:b/>
-              </w:rPr>
-            </w:pPr>
-            <w:r>
-              <w:rPr>
-                <w:b/>
-              </w:rPr>
-              <w:t>5</w:t>
-            </w:r>
-            <w:r>
-              <w:t xml:space="preserve"> – Redirecionar para tela de cliente</w:t>
-            </w:r>
-          </w:p>
-        </w:tc>
-      </w:tr>
-      <w:tr>
-        <w:tc>
-          <w:tcPr>
-            <w:tcW w:w="833" w:type="pct"/>
-          </w:tcPr>
-          <w:p>
-            <w:pPr>
-              <w:jc w:val="center"/>
-            </w:pPr>
-            <w:r>
-              <w:t>CT11</w:t>
-            </w:r>
-          </w:p>
-        </w:tc>
-        <w:tc>
-          <w:tcPr>
-            <w:tcW w:w="2500" w:type="pct"/>
-          </w:tcPr>
-          <w:p>
-            <w:r>
-              <w:t>1 – Clicar no ícone de atualizar</w:t>
-            </w:r>
-          </w:p>
-          <w:p>
-            <w:r>
-              <w:t xml:space="preserve">2 – </w:t>
-            </w:r>
-            <w:r>
-              <w:rPr>
-                <w:b/>
-              </w:rPr>
-              <w:t>Não</w:t>
-            </w:r>
-            <w:r>
-              <w:t xml:space="preserve"> </w:t>
-            </w:r>
-            <w:r>
-              <w:t xml:space="preserve">Alterar </w:t>
-            </w:r>
-            <w:r>
-              <w:t>nenhuma informação</w:t>
-            </w:r>
-          </w:p>
-          <w:p>
-            <w:r>
-              <w:t xml:space="preserve">3 – Campos obrigatórios preenchidos  </w:t>
-            </w:r>
-          </w:p>
-          <w:p>
-            <w:r>
-              <w:t>4 – Clicar em “Salvar alterações”</w:t>
-            </w:r>
-          </w:p>
-          <w:p/>
-        </w:tc>
-        <w:tc>
-          <w:tcPr>
-            <w:tcW w:w="1667" w:type="pct"/>
-          </w:tcPr>
-          <w:p>
-            <w:r>
-              <w:rPr>
-                <w:b/>
-              </w:rPr>
-              <w:t>1</w:t>
-            </w:r>
-            <w:r>
-              <w:t xml:space="preserve"> – Buscar no banco as informações do cliente</w:t>
-            </w:r>
-          </w:p>
-          <w:p>
-            <w:pPr>
-              <w:rPr>
-                <w:b/>
-              </w:rPr>
-            </w:pPr>
-          </w:p>
-          <w:p>
-            <w:r>
-              <w:rPr>
-                <w:b/>
-              </w:rPr>
-              <w:t>2</w:t>
-            </w:r>
-            <w:r>
-              <w:t xml:space="preserve"> – Redirecionar para Tela de cadastro com as informações atuais preenchidas</w:t>
-            </w:r>
-          </w:p>
-          <w:p/>
-          <w:p>
-            <w:r>
-              <w:rPr>
-                <w:b/>
-              </w:rPr>
-              <w:t>3</w:t>
-            </w:r>
-            <w:r>
-              <w:t xml:space="preserve"> – Salvar alterações no banco</w:t>
-            </w:r>
-          </w:p>
-          <w:p/>
-          <w:p>
-            <w:r>
-              <w:rPr>
-                <w:b/>
-              </w:rPr>
-              <w:t>4</w:t>
-            </w:r>
-            <w:r>
-              <w:t xml:space="preserve"> – Exibir a mensagem de alteração de dados com sucesso.</w:t>
-            </w:r>
-          </w:p>
-          <w:p/>
-          <w:p>
-            <w:pPr>
-              <w:rPr>
-                <w:b/>
-              </w:rPr>
-            </w:pPr>
-            <w:r>
-              <w:rPr>
-                <w:b/>
-              </w:rPr>
-              <w:t>5</w:t>
-            </w:r>
-            <w:r>
-              <w:t xml:space="preserve"> – Redirecionar para tela de cliente</w:t>
-            </w:r>
-          </w:p>
-        </w:tc>
-      </w:tr>
-      <w:tr>
-        <w:tc>
-          <w:tcPr>
-            <w:tcW w:w="833" w:type="pct"/>
-          </w:tcPr>
-          <w:p>
-            <w:pPr>
-              <w:jc w:val="center"/>
-            </w:pPr>
-            <w:r>
               <w:lastRenderedPageBreak/>
-              <w:t>CT12</w:t>
-            </w:r>
-          </w:p>
-        </w:tc>
-        <w:tc>
-          <w:tcPr>
-            <w:tcW w:w="2500" w:type="pct"/>
-          </w:tcPr>
-          <w:p>
-            <w:r>
-              <w:t>1 – Clicar no ícone de atualizar</w:t>
-            </w:r>
-          </w:p>
-          <w:p>
-            <w:r>
-              <w:t xml:space="preserve">3 – </w:t>
-            </w:r>
-            <w:r>
-              <w:rPr>
-                <w:b/>
-              </w:rPr>
-              <w:t>Não</w:t>
-            </w:r>
-            <w:r>
-              <w:t xml:space="preserve"> preencher todos os campos obrigatórios </w:t>
-            </w:r>
-            <w:r>
-              <w:t xml:space="preserve">  </w:t>
-            </w:r>
-          </w:p>
-          <w:p/>
-        </w:tc>
-        <w:tc>
-          <w:tcPr>
-            <w:tcW w:w="1667" w:type="pct"/>
-          </w:tcPr>
-          <w:p>
-            <w:r>
-              <w:rPr>
-                <w:b/>
-              </w:rPr>
-              <w:t>1</w:t>
-            </w:r>
-            <w:r>
-              <w:t xml:space="preserve"> – Buscar no banco as informações do cliente</w:t>
-            </w:r>
-          </w:p>
-          <w:p>
-            <w:pPr>
-              <w:rPr>
-                <w:b/>
-              </w:rPr>
-            </w:pPr>
-          </w:p>
-          <w:p>
-            <w:r>
-              <w:rPr>
-                <w:b/>
-              </w:rPr>
-              <w:t>2</w:t>
-            </w:r>
-            <w:r>
-              <w:t xml:space="preserve"> – Redirecionar para Tela de cadastro com as informações atuais preenchidas</w:t>
-            </w:r>
-          </w:p>
-          <w:p/>
-          <w:p>
-            <w:r>
-              <w:rPr>
-                <w:b/>
-              </w:rPr>
               <w:t>3</w:t>
             </w:r>
             <w:r>

--- a/Documentos/Casos de Teste/causa-efeito.docx
+++ b/Documentos/Casos de Teste/causa-efeito.docx
@@ -2374,10 +2374,10 @@
           <w:lang w:eastAsia="pt-BR"/>
         </w:rPr>
         <w:drawing>
-          <wp:inline distT="0" distB="0" distL="0" distR="0" wp14:anchorId="21692DA0" wp14:editId="6B20312D">
-            <wp:extent cx="5400040" cy="3964305"/>
-            <wp:effectExtent l="0" t="0" r="0" b="0"/>
-            <wp:docPr id="3" name="Imagem 3"/>
+          <wp:inline distT="0" distB="0" distL="0" distR="0" wp14:anchorId="12F6AAD5" wp14:editId="7DFA689D">
+            <wp:extent cx="5400040" cy="3369310"/>
+            <wp:effectExtent l="0" t="0" r="0" b="2540"/>
+            <wp:docPr id="15" name="Imagem 15"/>
             <wp:cNvGraphicFramePr>
               <a:graphicFrameLocks xmlns:a="http://schemas.openxmlformats.org/drawingml/2006/main" noChangeAspect="1"/>
             </wp:cNvGraphicFramePr>
@@ -2397,7 +2397,7 @@
                   <pic:spPr>
                     <a:xfrm>
                       <a:off x="0" y="0"/>
-                      <a:ext cx="5400040" cy="3964305"/>
+                      <a:ext cx="5400040" cy="3369310"/>
                     </a:xfrm>
                     <a:prstGeom prst="rect">
                       <a:avLst/>
@@ -2426,6 +2426,8 @@
     <w:p/>
     <w:p/>
     <w:p/>
+    <w:p/>
+    <w:p/>
     <w:p>
       <w:r>
         <w:rPr>
@@ -2958,10 +2960,10 @@
           <w:lang w:eastAsia="pt-BR"/>
         </w:rPr>
         <w:drawing>
-          <wp:inline distT="0" distB="0" distL="0" distR="0" wp14:anchorId="11FB44F6" wp14:editId="735728AD">
-            <wp:extent cx="5400040" cy="3148330"/>
-            <wp:effectExtent l="0" t="0" r="0" b="0"/>
-            <wp:docPr id="11" name="Imagem 11"/>
+          <wp:inline distT="0" distB="0" distL="0" distR="0" wp14:anchorId="561CC285" wp14:editId="19041900">
+            <wp:extent cx="5400040" cy="3157220"/>
+            <wp:effectExtent l="0" t="0" r="0" b="5080"/>
+            <wp:docPr id="14" name="Imagem 14"/>
             <wp:cNvGraphicFramePr>
               <a:graphicFrameLocks xmlns:a="http://schemas.openxmlformats.org/drawingml/2006/main" noChangeAspect="1"/>
             </wp:cNvGraphicFramePr>
@@ -2981,7 +2983,7 @@
                   <pic:spPr>
                     <a:xfrm>
                       <a:off x="0" y="0"/>
-                      <a:ext cx="5400040" cy="3148330"/>
+                      <a:ext cx="5400040" cy="3157220"/>
                     </a:xfrm>
                     <a:prstGeom prst="rect">
                       <a:avLst/>
@@ -4747,10 +4749,10 @@
           <w:lang w:eastAsia="pt-BR"/>
         </w:rPr>
         <w:drawing>
-          <wp:inline distT="0" distB="0" distL="0" distR="0" wp14:anchorId="2B36D5B3" wp14:editId="2B850108">
-            <wp:extent cx="5400040" cy="3854450"/>
-            <wp:effectExtent l="0" t="0" r="0" b="0"/>
-            <wp:docPr id="12" name="Imagem 12"/>
+          <wp:inline distT="0" distB="0" distL="0" distR="0" wp14:anchorId="6E983423" wp14:editId="3DF746F7">
+            <wp:extent cx="5400040" cy="3100070"/>
+            <wp:effectExtent l="0" t="0" r="0" b="5080"/>
+            <wp:docPr id="17" name="Imagem 17"/>
             <wp:cNvGraphicFramePr>
               <a:graphicFrameLocks xmlns:a="http://schemas.openxmlformats.org/drawingml/2006/main" noChangeAspect="1"/>
             </wp:cNvGraphicFramePr>
@@ -4770,7 +4772,7 @@
                   <pic:spPr>
                     <a:xfrm>
                       <a:off x="0" y="0"/>
-                      <a:ext cx="5400040" cy="3854450"/>
+                      <a:ext cx="5400040" cy="3100070"/>
                     </a:xfrm>
                     <a:prstGeom prst="rect">
                       <a:avLst/>
@@ -4782,6 +4784,15 @@
           </wp:inline>
         </w:drawing>
       </w:r>
+      <w:r>
+        <w:rPr>
+          <w:noProof/>
+          <w:lang w:eastAsia="pt-BR"/>
+        </w:rPr>
+        <w:t xml:space="preserve"> </w:t>
+      </w:r>
+      <w:bookmarkStart w:id="0" w:name="_GoBack"/>
+      <w:bookmarkEnd w:id="0"/>
     </w:p>
     <w:p>
       <w:pPr>
@@ -4905,7 +4916,6 @@
         <w:rPr>
           <w:b/>
         </w:rPr>
-        <w:lastRenderedPageBreak/>
         <w:t>CASOS DE TESTE IDENTIFICADOS:</w:t>
       </w:r>
     </w:p>
@@ -4989,6 +4999,7 @@
               <w:jc w:val="center"/>
             </w:pPr>
             <w:r>
+              <w:lastRenderedPageBreak/>
               <w:t>CT1</w:t>
             </w:r>
           </w:p>
@@ -5426,10 +5437,7 @@
               <w:t>direcionar para pagina de Login</w:t>
             </w:r>
           </w:p>
-          <w:p>
-            <w:bookmarkStart w:id="0" w:name="_GoBack"/>
-            <w:bookmarkEnd w:id="0"/>
-          </w:p>
+          <w:p/>
         </w:tc>
       </w:tr>
       <w:tr>
@@ -5538,7 +5546,6 @@
           </w:p>
           <w:p>
             <w:r>
-              <w:lastRenderedPageBreak/>
               <w:t>2 – Pressionar ok na tela de confirmação de exclusão</w:t>
             </w:r>
           </w:p>
@@ -5553,7 +5560,6 @@
               <w:rPr>
                 <w:b/>
               </w:rPr>
-              <w:lastRenderedPageBreak/>
               <w:t>1</w:t>
             </w:r>
             <w:r>
@@ -5570,420 +5576,6 @@
             </w:r>
             <w:r>
               <w:t xml:space="preserve"> – Excluir Cliente do banco</w:t>
-            </w:r>
-          </w:p>
-          <w:p/>
-          <w:p>
-            <w:r>
-              <w:rPr>
-                <w:b/>
-              </w:rPr>
-              <w:t>3</w:t>
-            </w:r>
-            <w:r>
-              <w:t xml:space="preserve"> – Redirecionar para tela de login</w:t>
-            </w:r>
-          </w:p>
-        </w:tc>
-      </w:tr>
-      <w:tr>
-        <w:tc>
-          <w:tcPr>
-            <w:tcW w:w="833" w:type="pct"/>
-          </w:tcPr>
-          <w:p>
-            <w:pPr>
-              <w:jc w:val="center"/>
-            </w:pPr>
-            <w:r>
-              <w:lastRenderedPageBreak/>
-              <w:t>CT9</w:t>
-            </w:r>
-          </w:p>
-        </w:tc>
-        <w:tc>
-          <w:tcPr>
-            <w:tcW w:w="2500" w:type="pct"/>
-          </w:tcPr>
-          <w:p>
-            <w:r>
-              <w:t>1 – Clicar no ícone deletar</w:t>
-            </w:r>
-          </w:p>
-          <w:p>
-            <w:r>
-              <w:t xml:space="preserve">2 – </w:t>
-            </w:r>
-            <w:r>
-              <w:rPr>
-                <w:b/>
-              </w:rPr>
-              <w:t>Não</w:t>
-            </w:r>
-            <w:r>
-              <w:t xml:space="preserve"> </w:t>
-            </w:r>
-            <w:r>
-              <w:t>Pressionar ok na tela de confirmação de exclusão</w:t>
-            </w:r>
-          </w:p>
-          <w:p/>
-        </w:tc>
-        <w:tc>
-          <w:tcPr>
-            <w:tcW w:w="1667" w:type="pct"/>
-          </w:tcPr>
-          <w:p>
-            <w:r>
-              <w:rPr>
-                <w:b/>
-              </w:rPr>
-              <w:t>1</w:t>
-            </w:r>
-            <w:r>
-              <w:t xml:space="preserve"> – Exibir tela de confirmação de exclusão</w:t>
-            </w:r>
-          </w:p>
-          <w:p/>
-          <w:p>
-            <w:r>
-              <w:rPr>
-                <w:b/>
-              </w:rPr>
-              <w:t>2</w:t>
-            </w:r>
-            <w:r>
-              <w:t xml:space="preserve"> –</w:t>
-            </w:r>
-            <w:r>
-              <w:t xml:space="preserve"> </w:t>
-            </w:r>
-            <w:r>
-              <w:t>Permanecer na tela de informações do cliente</w:t>
-            </w:r>
-          </w:p>
-        </w:tc>
-      </w:tr>
-      <w:tr>
-        <w:tc>
-          <w:tcPr>
-            <w:tcW w:w="833" w:type="pct"/>
-          </w:tcPr>
-          <w:p>
-            <w:pPr>
-              <w:jc w:val="center"/>
-            </w:pPr>
-            <w:r>
-              <w:t>CT10</w:t>
-            </w:r>
-          </w:p>
-        </w:tc>
-        <w:tc>
-          <w:tcPr>
-            <w:tcW w:w="2500" w:type="pct"/>
-          </w:tcPr>
-          <w:p>
-            <w:r>
-              <w:t>1 – Clicar no ícone de atualizar</w:t>
-            </w:r>
-          </w:p>
-          <w:p>
-            <w:r>
-              <w:t>2 – Alterar a informação desejada</w:t>
-            </w:r>
-          </w:p>
-          <w:p>
-            <w:r>
-              <w:t xml:space="preserve">3 – Campos obrigatórios preenchidos  </w:t>
-            </w:r>
-          </w:p>
-          <w:p>
-            <w:r>
-              <w:t>4 – Clicar em “Salvar alterações”</w:t>
-            </w:r>
-          </w:p>
-          <w:p/>
-        </w:tc>
-        <w:tc>
-          <w:tcPr>
-            <w:tcW w:w="1667" w:type="pct"/>
-          </w:tcPr>
-          <w:p>
-            <w:r>
-              <w:rPr>
-                <w:b/>
-              </w:rPr>
-              <w:t>1</w:t>
-            </w:r>
-            <w:r>
-              <w:t xml:space="preserve"> – Buscar no banco as informações do cliente</w:t>
-            </w:r>
-          </w:p>
-          <w:p>
-            <w:pPr>
-              <w:rPr>
-                <w:b/>
-              </w:rPr>
-            </w:pPr>
-          </w:p>
-          <w:p>
-            <w:r>
-              <w:rPr>
-                <w:b/>
-              </w:rPr>
-              <w:t>2</w:t>
-            </w:r>
-            <w:r>
-              <w:t xml:space="preserve"> – Redirecionar para Tela de cadastro com as informações atuais preenchidas</w:t>
-            </w:r>
-          </w:p>
-          <w:p/>
-          <w:p>
-            <w:r>
-              <w:rPr>
-                <w:b/>
-              </w:rPr>
-              <w:t>3</w:t>
-            </w:r>
-            <w:r>
-              <w:t xml:space="preserve"> – Salvar alterações no banco</w:t>
-            </w:r>
-          </w:p>
-          <w:p/>
-          <w:p>
-            <w:r>
-              <w:rPr>
-                <w:b/>
-              </w:rPr>
-              <w:t>4</w:t>
-            </w:r>
-            <w:r>
-              <w:t xml:space="preserve"> – Exibir a mensagem de alteração de dados com sucesso.</w:t>
-            </w:r>
-          </w:p>
-          <w:p/>
-          <w:p>
-            <w:pPr>
-              <w:rPr>
-                <w:b/>
-              </w:rPr>
-            </w:pPr>
-            <w:r>
-              <w:rPr>
-                <w:b/>
-              </w:rPr>
-              <w:t>5</w:t>
-            </w:r>
-            <w:r>
-              <w:t xml:space="preserve"> – Redirecionar para tela de cliente</w:t>
-            </w:r>
-          </w:p>
-        </w:tc>
-      </w:tr>
-      <w:tr>
-        <w:tc>
-          <w:tcPr>
-            <w:tcW w:w="833" w:type="pct"/>
-          </w:tcPr>
-          <w:p>
-            <w:pPr>
-              <w:jc w:val="center"/>
-            </w:pPr>
-            <w:r>
-              <w:t>CT11</w:t>
-            </w:r>
-          </w:p>
-        </w:tc>
-        <w:tc>
-          <w:tcPr>
-            <w:tcW w:w="2500" w:type="pct"/>
-          </w:tcPr>
-          <w:p>
-            <w:r>
-              <w:t>1 – Clicar no ícone de atualizar</w:t>
-            </w:r>
-          </w:p>
-          <w:p>
-            <w:r>
-              <w:t xml:space="preserve">2 – </w:t>
-            </w:r>
-            <w:r>
-              <w:rPr>
-                <w:b/>
-              </w:rPr>
-              <w:t>Não</w:t>
-            </w:r>
-            <w:r>
-              <w:t xml:space="preserve"> </w:t>
-            </w:r>
-            <w:r>
-              <w:t xml:space="preserve">Alterar </w:t>
-            </w:r>
-            <w:r>
-              <w:t>nenhuma informação</w:t>
-            </w:r>
-          </w:p>
-          <w:p>
-            <w:r>
-              <w:t xml:space="preserve">3 – Campos obrigatórios preenchidos  </w:t>
-            </w:r>
-          </w:p>
-          <w:p>
-            <w:r>
-              <w:t>4 – Clicar em “Salvar alterações”</w:t>
-            </w:r>
-          </w:p>
-          <w:p/>
-        </w:tc>
-        <w:tc>
-          <w:tcPr>
-            <w:tcW w:w="1667" w:type="pct"/>
-          </w:tcPr>
-          <w:p>
-            <w:r>
-              <w:rPr>
-                <w:b/>
-              </w:rPr>
-              <w:t>1</w:t>
-            </w:r>
-            <w:r>
-              <w:t xml:space="preserve"> – Buscar no banco as informações do cliente</w:t>
-            </w:r>
-          </w:p>
-          <w:p>
-            <w:pPr>
-              <w:rPr>
-                <w:b/>
-              </w:rPr>
-            </w:pPr>
-          </w:p>
-          <w:p>
-            <w:r>
-              <w:rPr>
-                <w:b/>
-              </w:rPr>
-              <w:t>2</w:t>
-            </w:r>
-            <w:r>
-              <w:t xml:space="preserve"> – Redirecionar para Tela de cadastro com as informações atuais preenchidas</w:t>
-            </w:r>
-          </w:p>
-          <w:p/>
-          <w:p>
-            <w:r>
-              <w:rPr>
-                <w:b/>
-              </w:rPr>
-              <w:t>3</w:t>
-            </w:r>
-            <w:r>
-              <w:t xml:space="preserve"> – Salvar alterações no banco</w:t>
-            </w:r>
-          </w:p>
-          <w:p/>
-          <w:p>
-            <w:r>
-              <w:rPr>
-                <w:b/>
-              </w:rPr>
-              <w:t>4</w:t>
-            </w:r>
-            <w:r>
-              <w:t xml:space="preserve"> – Exibir a mensagem de alteração de dados com sucesso.</w:t>
-            </w:r>
-          </w:p>
-          <w:p/>
-          <w:p>
-            <w:pPr>
-              <w:rPr>
-                <w:b/>
-              </w:rPr>
-            </w:pPr>
-            <w:r>
-              <w:rPr>
-                <w:b/>
-              </w:rPr>
-              <w:t>5</w:t>
-            </w:r>
-            <w:r>
-              <w:t xml:space="preserve"> – Redirecionar para tela de cliente</w:t>
-            </w:r>
-          </w:p>
-        </w:tc>
-      </w:tr>
-      <w:tr>
-        <w:tc>
-          <w:tcPr>
-            <w:tcW w:w="833" w:type="pct"/>
-          </w:tcPr>
-          <w:p>
-            <w:pPr>
-              <w:jc w:val="center"/>
-            </w:pPr>
-            <w:r>
-              <w:t>CT12</w:t>
-            </w:r>
-          </w:p>
-        </w:tc>
-        <w:tc>
-          <w:tcPr>
-            <w:tcW w:w="2500" w:type="pct"/>
-          </w:tcPr>
-          <w:p>
-            <w:r>
-              <w:t>1 – Clicar no ícone de atualizar</w:t>
-            </w:r>
-          </w:p>
-          <w:p>
-            <w:r>
-              <w:t xml:space="preserve">3 – </w:t>
-            </w:r>
-            <w:r>
-              <w:rPr>
-                <w:b/>
-              </w:rPr>
-              <w:t>Não</w:t>
-            </w:r>
-            <w:r>
-              <w:t xml:space="preserve"> preencher todos os campos obrigatórios </w:t>
-            </w:r>
-            <w:r>
-              <w:t xml:space="preserve">  </w:t>
-            </w:r>
-          </w:p>
-          <w:p/>
-        </w:tc>
-        <w:tc>
-          <w:tcPr>
-            <w:tcW w:w="1667" w:type="pct"/>
-          </w:tcPr>
-          <w:p>
-            <w:r>
-              <w:rPr>
-                <w:b/>
-              </w:rPr>
-              <w:t>1</w:t>
-            </w:r>
-            <w:r>
-              <w:t xml:space="preserve"> – Buscar no banco as informações do cliente</w:t>
-            </w:r>
-          </w:p>
-          <w:p>
-            <w:pPr>
-              <w:rPr>
-                <w:b/>
-              </w:rPr>
-            </w:pPr>
-          </w:p>
-          <w:p>
-            <w:r>
-              <w:rPr>
-                <w:b/>
-              </w:rPr>
-              <w:t>2</w:t>
-            </w:r>
-            <w:r>
-              <w:t xml:space="preserve"> – Redirecionar para Tela de cadastro com as informações atuais preenchidas</w:t>
             </w:r>
           </w:p>
           <w:p/>
@@ -5996,20 +5588,448 @@
               <w:t>3</w:t>
             </w:r>
             <w:r>
-              <w:t xml:space="preserve"> – Exibir mensagem de erro alertando os campos que são obrigatórios</w:t>
-            </w:r>
-          </w:p>
-          <w:p>
-            <w:pPr>
+              <w:t xml:space="preserve"> – Redirecionar para tela de login</w:t>
+            </w:r>
+          </w:p>
+        </w:tc>
+      </w:tr>
+      <w:tr>
+        <w:tc>
+          <w:tcPr>
+            <w:tcW w:w="833" w:type="pct"/>
+          </w:tcPr>
+          <w:p>
+            <w:pPr>
+              <w:jc w:val="center"/>
+            </w:pPr>
+            <w:r>
+              <w:lastRenderedPageBreak/>
+              <w:t>CT9</w:t>
+            </w:r>
+          </w:p>
+        </w:tc>
+        <w:tc>
+          <w:tcPr>
+            <w:tcW w:w="2500" w:type="pct"/>
+          </w:tcPr>
+          <w:p>
+            <w:r>
+              <w:t>1 – Clicar no ícone deletar</w:t>
+            </w:r>
+          </w:p>
+          <w:p>
+            <w:r>
+              <w:t xml:space="preserve">2 – </w:t>
+            </w:r>
+            <w:r>
               <w:rPr>
                 <w:b/>
               </w:rPr>
+              <w:t>Não</w:t>
+            </w:r>
+            <w:r>
+              <w:t xml:space="preserve"> </w:t>
+            </w:r>
+            <w:r>
+              <w:t>Pressionar ok na tela de confirmação de exclusão</w:t>
+            </w:r>
+          </w:p>
+          <w:p/>
+        </w:tc>
+        <w:tc>
+          <w:tcPr>
+            <w:tcW w:w="1667" w:type="pct"/>
+          </w:tcPr>
+          <w:p>
+            <w:r>
+              <w:rPr>
+                <w:b/>
+              </w:rPr>
+              <w:t>1</w:t>
+            </w:r>
+            <w:r>
+              <w:t xml:space="preserve"> – Exibir tela de confirmação de exclusão</w:t>
+            </w:r>
+          </w:p>
+          <w:p/>
+          <w:p>
+            <w:r>
+              <w:rPr>
+                <w:b/>
+              </w:rPr>
+              <w:t>2</w:t>
+            </w:r>
+            <w:r>
+              <w:t xml:space="preserve"> –</w:t>
+            </w:r>
+            <w:r>
+              <w:t xml:space="preserve"> </w:t>
+            </w:r>
+            <w:r>
+              <w:t>Permanecer na tela de informações do cliente</w:t>
+            </w:r>
+          </w:p>
+        </w:tc>
+      </w:tr>
+      <w:tr>
+        <w:tc>
+          <w:tcPr>
+            <w:tcW w:w="833" w:type="pct"/>
+          </w:tcPr>
+          <w:p>
+            <w:pPr>
+              <w:jc w:val="center"/>
+            </w:pPr>
+            <w:r>
+              <w:t>CT10</w:t>
+            </w:r>
+          </w:p>
+        </w:tc>
+        <w:tc>
+          <w:tcPr>
+            <w:tcW w:w="2500" w:type="pct"/>
+          </w:tcPr>
+          <w:p>
+            <w:r>
+              <w:t>1 – Clicar no ícone de atualizar</w:t>
+            </w:r>
+          </w:p>
+          <w:p>
+            <w:r>
+              <w:t>2 – Alterar a informação desejada</w:t>
+            </w:r>
+          </w:p>
+          <w:p>
+            <w:r>
+              <w:t xml:space="preserve">3 – Campos obrigatórios preenchidos  </w:t>
+            </w:r>
+          </w:p>
+          <w:p>
+            <w:r>
+              <w:t>4 – Clicar em “Salvar alterações”</w:t>
+            </w:r>
+          </w:p>
+          <w:p/>
+        </w:tc>
+        <w:tc>
+          <w:tcPr>
+            <w:tcW w:w="1667" w:type="pct"/>
+          </w:tcPr>
+          <w:p>
+            <w:r>
+              <w:rPr>
+                <w:b/>
+              </w:rPr>
+              <w:t>1</w:t>
+            </w:r>
+            <w:r>
+              <w:t xml:space="preserve"> – Buscar no banco as informações do cliente</w:t>
+            </w:r>
+          </w:p>
+          <w:p>
+            <w:pPr>
+              <w:rPr>
+                <w:b/>
+              </w:rPr>
+            </w:pPr>
+          </w:p>
+          <w:p>
+            <w:r>
+              <w:rPr>
+                <w:b/>
+              </w:rPr>
+              <w:t>2</w:t>
+            </w:r>
+            <w:r>
+              <w:t xml:space="preserve"> – Redirecionar para Tela de cadastro com as informações atuais preenchidas</w:t>
+            </w:r>
+          </w:p>
+          <w:p/>
+          <w:p>
+            <w:r>
+              <w:rPr>
+                <w:b/>
+              </w:rPr>
+              <w:t>3</w:t>
+            </w:r>
+            <w:r>
+              <w:t xml:space="preserve"> – Salvar alterações no banco</w:t>
+            </w:r>
+          </w:p>
+          <w:p/>
+          <w:p>
+            <w:r>
+              <w:rPr>
+                <w:b/>
+              </w:rPr>
+              <w:t>4</w:t>
+            </w:r>
+            <w:r>
+              <w:t xml:space="preserve"> – Exibir a mensagem de alteração de dados com sucesso.</w:t>
+            </w:r>
+          </w:p>
+          <w:p/>
+          <w:p>
+            <w:pPr>
+              <w:rPr>
+                <w:b/>
+              </w:rPr>
+            </w:pPr>
+            <w:r>
+              <w:rPr>
+                <w:b/>
+              </w:rPr>
+              <w:t>5</w:t>
+            </w:r>
+            <w:r>
+              <w:t xml:space="preserve"> – Redirecionar para tela de cliente</w:t>
+            </w:r>
+          </w:p>
+        </w:tc>
+      </w:tr>
+      <w:tr>
+        <w:tc>
+          <w:tcPr>
+            <w:tcW w:w="833" w:type="pct"/>
+          </w:tcPr>
+          <w:p>
+            <w:pPr>
+              <w:jc w:val="center"/>
+            </w:pPr>
+            <w:r>
+              <w:t>CT11</w:t>
+            </w:r>
+          </w:p>
+        </w:tc>
+        <w:tc>
+          <w:tcPr>
+            <w:tcW w:w="2500" w:type="pct"/>
+          </w:tcPr>
+          <w:p>
+            <w:r>
+              <w:t>1 – Clicar no ícone de atualizar</w:t>
+            </w:r>
+          </w:p>
+          <w:p>
+            <w:r>
+              <w:t xml:space="preserve">2 – </w:t>
+            </w:r>
+            <w:r>
+              <w:rPr>
+                <w:b/>
+              </w:rPr>
+              <w:t>Não</w:t>
+            </w:r>
+            <w:r>
+              <w:t xml:space="preserve"> </w:t>
+            </w:r>
+            <w:r>
+              <w:t xml:space="preserve">Alterar </w:t>
+            </w:r>
+            <w:r>
+              <w:t>nenhuma informação</w:t>
+            </w:r>
+          </w:p>
+          <w:p>
+            <w:r>
+              <w:t xml:space="preserve">3 – Campos obrigatórios preenchidos  </w:t>
+            </w:r>
+          </w:p>
+          <w:p>
+            <w:r>
+              <w:t>4 – Clicar em “Salvar alterações”</w:t>
+            </w:r>
+          </w:p>
+          <w:p/>
+        </w:tc>
+        <w:tc>
+          <w:tcPr>
+            <w:tcW w:w="1667" w:type="pct"/>
+          </w:tcPr>
+          <w:p>
+            <w:r>
+              <w:rPr>
+                <w:b/>
+              </w:rPr>
+              <w:t>1</w:t>
+            </w:r>
+            <w:r>
+              <w:t xml:space="preserve"> – Buscar no banco as informações do cliente</w:t>
+            </w:r>
+          </w:p>
+          <w:p>
+            <w:pPr>
+              <w:rPr>
+                <w:b/>
+              </w:rPr>
+            </w:pPr>
+          </w:p>
+          <w:p>
+            <w:r>
+              <w:rPr>
+                <w:b/>
+              </w:rPr>
+              <w:t>2</w:t>
+            </w:r>
+            <w:r>
+              <w:t xml:space="preserve"> – Redirecionar para Tela de cadastro com as informações atuais preenchidas</w:t>
+            </w:r>
+          </w:p>
+          <w:p/>
+          <w:p>
+            <w:r>
+              <w:rPr>
+                <w:b/>
+              </w:rPr>
+              <w:t>3</w:t>
+            </w:r>
+            <w:r>
+              <w:t xml:space="preserve"> – Salvar alterações no banco</w:t>
+            </w:r>
+          </w:p>
+          <w:p/>
+          <w:p>
+            <w:r>
+              <w:rPr>
+                <w:b/>
+              </w:rPr>
+              <w:t>4</w:t>
+            </w:r>
+            <w:r>
+              <w:t xml:space="preserve"> – Exibir a mensagem de alteração de dados com sucesso.</w:t>
+            </w:r>
+          </w:p>
+          <w:p/>
+          <w:p>
+            <w:pPr>
+              <w:rPr>
+                <w:b/>
+              </w:rPr>
+            </w:pPr>
+            <w:r>
+              <w:rPr>
+                <w:b/>
+              </w:rPr>
+              <w:t>5</w:t>
+            </w:r>
+            <w:r>
+              <w:t xml:space="preserve"> – Redirecionar para tela de cliente</w:t>
+            </w:r>
+          </w:p>
+        </w:tc>
+      </w:tr>
+      <w:tr>
+        <w:tc>
+          <w:tcPr>
+            <w:tcW w:w="833" w:type="pct"/>
+          </w:tcPr>
+          <w:p>
+            <w:pPr>
+              <w:jc w:val="center"/>
+            </w:pPr>
+            <w:r>
+              <w:t>CT12</w:t>
+            </w:r>
+          </w:p>
+        </w:tc>
+        <w:tc>
+          <w:tcPr>
+            <w:tcW w:w="2500" w:type="pct"/>
+          </w:tcPr>
+          <w:p>
+            <w:r>
+              <w:t>1 – Clicar no ícone de atualizar</w:t>
+            </w:r>
+          </w:p>
+          <w:p>
+            <w:r>
+              <w:t xml:space="preserve">3 – </w:t>
+            </w:r>
+            <w:r>
+              <w:rPr>
+                <w:b/>
+              </w:rPr>
+              <w:t>Não</w:t>
+            </w:r>
+            <w:r>
+              <w:t xml:space="preserve"> preencher todos os campos obrigatórios </w:t>
+            </w:r>
+            <w:r>
+              <w:t xml:space="preserve">  </w:t>
+            </w:r>
+          </w:p>
+          <w:p/>
+        </w:tc>
+        <w:tc>
+          <w:tcPr>
+            <w:tcW w:w="1667" w:type="pct"/>
+          </w:tcPr>
+          <w:p>
+            <w:r>
+              <w:rPr>
+                <w:b/>
+              </w:rPr>
+              <w:t>1</w:t>
+            </w:r>
+            <w:r>
+              <w:t xml:space="preserve"> – Buscar no banco as informações do cliente</w:t>
+            </w:r>
+          </w:p>
+          <w:p>
+            <w:pPr>
+              <w:rPr>
+                <w:b/>
+              </w:rPr>
+            </w:pPr>
+          </w:p>
+          <w:p>
+            <w:r>
+              <w:rPr>
+                <w:b/>
+              </w:rPr>
+              <w:t>2</w:t>
+            </w:r>
+            <w:r>
+              <w:t xml:space="preserve"> – Redirecionar para Tela de cadastro com as informações atuais preenchidas</w:t>
+            </w:r>
+          </w:p>
+          <w:p/>
+          <w:p>
+            <w:r>
+              <w:rPr>
+                <w:b/>
+              </w:rPr>
+              <w:t>3</w:t>
+            </w:r>
+            <w:r>
+              <w:t xml:space="preserve"> – Exibir mensagem de erro alertando os campos que são obrigatórios</w:t>
+            </w:r>
+          </w:p>
+          <w:p>
+            <w:pPr>
+              <w:rPr>
+                <w:b/>
+              </w:rPr>
             </w:pPr>
           </w:p>
         </w:tc>
       </w:tr>
     </w:tbl>
     <w:p/>
+    <w:p>
+      <w:pPr>
+        <w:rPr>
+          <w:b/>
+        </w:rPr>
+      </w:pPr>
+    </w:p>
+    <w:p>
+      <w:pPr>
+        <w:rPr>
+          <w:b/>
+        </w:rPr>
+      </w:pPr>
+    </w:p>
     <w:p>
       <w:pPr>
         <w:rPr>

--- a/Documentos/Casos de Teste/causa-efeito.docx
+++ b/Documentos/Casos de Teste/causa-efeito.docx
@@ -4749,10 +4749,10 @@
           <w:lang w:eastAsia="pt-BR"/>
         </w:rPr>
         <w:drawing>
-          <wp:inline distT="0" distB="0" distL="0" distR="0" wp14:anchorId="6E983423" wp14:editId="3DF746F7">
-            <wp:extent cx="5400040" cy="3100070"/>
-            <wp:effectExtent l="0" t="0" r="0" b="5080"/>
-            <wp:docPr id="17" name="Imagem 17"/>
+          <wp:inline distT="0" distB="0" distL="0" distR="0" wp14:anchorId="30FB950C" wp14:editId="35723BA7">
+            <wp:extent cx="5400040" cy="3063240"/>
+            <wp:effectExtent l="0" t="0" r="0" b="3810"/>
+            <wp:docPr id="18" name="Imagem 18"/>
             <wp:cNvGraphicFramePr>
               <a:graphicFrameLocks xmlns:a="http://schemas.openxmlformats.org/drawingml/2006/main" noChangeAspect="1"/>
             </wp:cNvGraphicFramePr>
@@ -4772,7 +4772,7 @@
                   <pic:spPr>
                     <a:xfrm>
                       <a:off x="0" y="0"/>
-                      <a:ext cx="5400040" cy="3100070"/>
+                      <a:ext cx="5400040" cy="3063240"/>
                     </a:xfrm>
                     <a:prstGeom prst="rect">
                       <a:avLst/>
@@ -4784,6 +4784,8 @@
           </wp:inline>
         </w:drawing>
       </w:r>
+      <w:bookmarkStart w:id="0" w:name="_GoBack"/>
+      <w:bookmarkEnd w:id="0"/>
       <w:r>
         <w:rPr>
           <w:noProof/>
@@ -4791,8 +4793,6 @@
         </w:rPr>
         <w:t xml:space="preserve"> </w:t>
       </w:r>
-      <w:bookmarkStart w:id="0" w:name="_GoBack"/>
-      <w:bookmarkEnd w:id="0"/>
     </w:p>
     <w:p>
       <w:pPr>
@@ -4912,10 +4912,33 @@
           <w:b/>
         </w:rPr>
       </w:pPr>
-      <w:r>
+    </w:p>
+    <w:p>
+      <w:pPr>
+        <w:rPr>
+          <w:b/>
+          <w:u w:val="single"/>
+        </w:rPr>
+      </w:pPr>
+    </w:p>
+    <w:p>
+      <w:pPr>
         <w:rPr>
           <w:b/>
         </w:rPr>
+      </w:pPr>
+    </w:p>
+    <w:p>
+      <w:pPr>
+        <w:rPr>
+          <w:b/>
+        </w:rPr>
+      </w:pPr>
+      <w:r>
+        <w:rPr>
+          <w:b/>
+        </w:rPr>
+        <w:lastRenderedPageBreak/>
         <w:t>CASOS DE TESTE IDENTIFICADOS:</w:t>
       </w:r>
     </w:p>
@@ -4999,7 +5022,6 @@
               <w:jc w:val="center"/>
             </w:pPr>
             <w:r>
-              <w:lastRenderedPageBreak/>
               <w:t>CT1</w:t>
             </w:r>
           </w:p>
@@ -5546,7 +5568,93 @@
           </w:p>
           <w:p>
             <w:r>
+              <w:lastRenderedPageBreak/>
               <w:t>2 – Pressionar ok na tela de confirmação de exclusão</w:t>
+            </w:r>
+          </w:p>
+          <w:p/>
+        </w:tc>
+        <w:tc>
+          <w:tcPr>
+            <w:tcW w:w="1667" w:type="pct"/>
+          </w:tcPr>
+          <w:p>
+            <w:r>
+              <w:rPr>
+                <w:b/>
+              </w:rPr>
+              <w:lastRenderedPageBreak/>
+              <w:t>1</w:t>
+            </w:r>
+            <w:r>
+              <w:t xml:space="preserve"> – Exibir tela de confirmação de exclusão</w:t>
+            </w:r>
+          </w:p>
+          <w:p/>
+          <w:p>
+            <w:r>
+              <w:rPr>
+                <w:b/>
+              </w:rPr>
+              <w:t>2</w:t>
+            </w:r>
+            <w:r>
+              <w:t xml:space="preserve"> – Excluir Cliente do banco</w:t>
+            </w:r>
+          </w:p>
+          <w:p/>
+          <w:p>
+            <w:r>
+              <w:rPr>
+                <w:b/>
+              </w:rPr>
+              <w:t>3</w:t>
+            </w:r>
+            <w:r>
+              <w:t xml:space="preserve"> – Redirecionar para tela de login</w:t>
+            </w:r>
+          </w:p>
+        </w:tc>
+      </w:tr>
+      <w:tr>
+        <w:tc>
+          <w:tcPr>
+            <w:tcW w:w="833" w:type="pct"/>
+          </w:tcPr>
+          <w:p>
+            <w:pPr>
+              <w:jc w:val="center"/>
+            </w:pPr>
+            <w:r>
+              <w:lastRenderedPageBreak/>
+              <w:t>CT9</w:t>
+            </w:r>
+          </w:p>
+        </w:tc>
+        <w:tc>
+          <w:tcPr>
+            <w:tcW w:w="2500" w:type="pct"/>
+          </w:tcPr>
+          <w:p>
+            <w:r>
+              <w:t>1 – Clicar no ícone deletar</w:t>
+            </w:r>
+          </w:p>
+          <w:p>
+            <w:r>
+              <w:t xml:space="preserve">2 – </w:t>
+            </w:r>
+            <w:r>
+              <w:rPr>
+                <w:b/>
+              </w:rPr>
+              <w:t>Não</w:t>
+            </w:r>
+            <w:r>
+              <w:t xml:space="preserve"> </w:t>
+            </w:r>
+            <w:r>
+              <w:t>Pressionar ok na tela de confirmação de exclusão</w:t>
             </w:r>
           </w:p>
           <w:p/>
@@ -5575,7 +5683,337 @@
               <w:t>2</w:t>
             </w:r>
             <w:r>
-              <w:t xml:space="preserve"> – Excluir Cliente do banco</w:t>
+              <w:t xml:space="preserve"> –</w:t>
+            </w:r>
+            <w:r>
+              <w:t xml:space="preserve"> </w:t>
+            </w:r>
+            <w:r>
+              <w:t>Permanecer na tela de informações do cliente</w:t>
+            </w:r>
+          </w:p>
+        </w:tc>
+      </w:tr>
+      <w:tr>
+        <w:tc>
+          <w:tcPr>
+            <w:tcW w:w="833" w:type="pct"/>
+          </w:tcPr>
+          <w:p>
+            <w:pPr>
+              <w:jc w:val="center"/>
+            </w:pPr>
+            <w:r>
+              <w:t>CT10</w:t>
+            </w:r>
+          </w:p>
+        </w:tc>
+        <w:tc>
+          <w:tcPr>
+            <w:tcW w:w="2500" w:type="pct"/>
+          </w:tcPr>
+          <w:p>
+            <w:r>
+              <w:t>1 – Clicar no ícone de atualizar</w:t>
+            </w:r>
+          </w:p>
+          <w:p>
+            <w:r>
+              <w:t>2 – Alterar a informação desejada</w:t>
+            </w:r>
+          </w:p>
+          <w:p>
+            <w:r>
+              <w:t xml:space="preserve">3 – Campos obrigatórios preenchidos  </w:t>
+            </w:r>
+          </w:p>
+          <w:p>
+            <w:r>
+              <w:t>4 – Clicar em “Salvar alterações”</w:t>
+            </w:r>
+          </w:p>
+          <w:p/>
+        </w:tc>
+        <w:tc>
+          <w:tcPr>
+            <w:tcW w:w="1667" w:type="pct"/>
+          </w:tcPr>
+          <w:p>
+            <w:r>
+              <w:rPr>
+                <w:b/>
+              </w:rPr>
+              <w:t>1</w:t>
+            </w:r>
+            <w:r>
+              <w:t xml:space="preserve"> – Buscar no banco as informações do cliente</w:t>
+            </w:r>
+          </w:p>
+          <w:p>
+            <w:pPr>
+              <w:rPr>
+                <w:b/>
+              </w:rPr>
+            </w:pPr>
+          </w:p>
+          <w:p>
+            <w:r>
+              <w:rPr>
+                <w:b/>
+              </w:rPr>
+              <w:t>2</w:t>
+            </w:r>
+            <w:r>
+              <w:t xml:space="preserve"> – Redirecionar para Tela de cadastro com as informações atuais preenchidas</w:t>
+            </w:r>
+          </w:p>
+          <w:p/>
+          <w:p>
+            <w:r>
+              <w:rPr>
+                <w:b/>
+              </w:rPr>
+              <w:t>3</w:t>
+            </w:r>
+            <w:r>
+              <w:t xml:space="preserve"> – Salvar alterações no banco</w:t>
+            </w:r>
+          </w:p>
+          <w:p/>
+          <w:p>
+            <w:r>
+              <w:rPr>
+                <w:b/>
+              </w:rPr>
+              <w:t>4</w:t>
+            </w:r>
+            <w:r>
+              <w:t xml:space="preserve"> – Exibir a mensagem de alteração de dados com sucesso.</w:t>
+            </w:r>
+          </w:p>
+          <w:p/>
+          <w:p>
+            <w:pPr>
+              <w:rPr>
+                <w:b/>
+              </w:rPr>
+            </w:pPr>
+            <w:r>
+              <w:rPr>
+                <w:b/>
+              </w:rPr>
+              <w:t>5</w:t>
+            </w:r>
+            <w:r>
+              <w:t xml:space="preserve"> – Redirecionar para tela de cliente</w:t>
+            </w:r>
+          </w:p>
+        </w:tc>
+      </w:tr>
+      <w:tr>
+        <w:tc>
+          <w:tcPr>
+            <w:tcW w:w="833" w:type="pct"/>
+          </w:tcPr>
+          <w:p>
+            <w:pPr>
+              <w:jc w:val="center"/>
+            </w:pPr>
+            <w:r>
+              <w:t>CT11</w:t>
+            </w:r>
+          </w:p>
+        </w:tc>
+        <w:tc>
+          <w:tcPr>
+            <w:tcW w:w="2500" w:type="pct"/>
+          </w:tcPr>
+          <w:p>
+            <w:r>
+              <w:t>1 – Clicar no ícone de atualizar</w:t>
+            </w:r>
+          </w:p>
+          <w:p>
+            <w:r>
+              <w:t xml:space="preserve">2 – </w:t>
+            </w:r>
+            <w:r>
+              <w:rPr>
+                <w:b/>
+              </w:rPr>
+              <w:t>Não</w:t>
+            </w:r>
+            <w:r>
+              <w:t xml:space="preserve"> </w:t>
+            </w:r>
+            <w:r>
+              <w:t xml:space="preserve">Alterar </w:t>
+            </w:r>
+            <w:r>
+              <w:t>nenhuma informação</w:t>
+            </w:r>
+          </w:p>
+          <w:p>
+            <w:r>
+              <w:t xml:space="preserve">3 – Campos obrigatórios preenchidos  </w:t>
+            </w:r>
+          </w:p>
+          <w:p>
+            <w:r>
+              <w:t>4 – Clicar em “Salvar alterações”</w:t>
+            </w:r>
+          </w:p>
+          <w:p/>
+        </w:tc>
+        <w:tc>
+          <w:tcPr>
+            <w:tcW w:w="1667" w:type="pct"/>
+          </w:tcPr>
+          <w:p>
+            <w:r>
+              <w:rPr>
+                <w:b/>
+              </w:rPr>
+              <w:t>1</w:t>
+            </w:r>
+            <w:r>
+              <w:t xml:space="preserve"> – Buscar no banco as informações do cliente</w:t>
+            </w:r>
+          </w:p>
+          <w:p>
+            <w:pPr>
+              <w:rPr>
+                <w:b/>
+              </w:rPr>
+            </w:pPr>
+          </w:p>
+          <w:p>
+            <w:r>
+              <w:rPr>
+                <w:b/>
+              </w:rPr>
+              <w:t>2</w:t>
+            </w:r>
+            <w:r>
+              <w:t xml:space="preserve"> – Redirecionar para Tela de cadastro com as informações atuais preenchidas</w:t>
+            </w:r>
+          </w:p>
+          <w:p/>
+          <w:p>
+            <w:r>
+              <w:rPr>
+                <w:b/>
+              </w:rPr>
+              <w:t>3</w:t>
+            </w:r>
+            <w:r>
+              <w:t xml:space="preserve"> – Salvar alterações no banco</w:t>
+            </w:r>
+          </w:p>
+          <w:p/>
+          <w:p>
+            <w:r>
+              <w:rPr>
+                <w:b/>
+              </w:rPr>
+              <w:t>4</w:t>
+            </w:r>
+            <w:r>
+              <w:t xml:space="preserve"> – Exibir a mensagem de alteração de dados com sucesso.</w:t>
+            </w:r>
+          </w:p>
+          <w:p/>
+          <w:p>
+            <w:pPr>
+              <w:rPr>
+                <w:b/>
+              </w:rPr>
+            </w:pPr>
+            <w:r>
+              <w:rPr>
+                <w:b/>
+              </w:rPr>
+              <w:t>5</w:t>
+            </w:r>
+            <w:r>
+              <w:t xml:space="preserve"> – Redirecionar para tela de cliente</w:t>
+            </w:r>
+          </w:p>
+        </w:tc>
+      </w:tr>
+      <w:tr>
+        <w:tc>
+          <w:tcPr>
+            <w:tcW w:w="833" w:type="pct"/>
+          </w:tcPr>
+          <w:p>
+            <w:pPr>
+              <w:jc w:val="center"/>
+            </w:pPr>
+            <w:r>
+              <w:t>CT12</w:t>
+            </w:r>
+          </w:p>
+        </w:tc>
+        <w:tc>
+          <w:tcPr>
+            <w:tcW w:w="2500" w:type="pct"/>
+          </w:tcPr>
+          <w:p>
+            <w:r>
+              <w:t>1 – Clicar no ícone de atualizar</w:t>
+            </w:r>
+          </w:p>
+          <w:p>
+            <w:r>
+              <w:t xml:space="preserve">3 – </w:t>
+            </w:r>
+            <w:r>
+              <w:rPr>
+                <w:b/>
+              </w:rPr>
+              <w:t>Não</w:t>
+            </w:r>
+            <w:r>
+              <w:t xml:space="preserve"> preencher todos os campos obrigatórios </w:t>
+            </w:r>
+            <w:r>
+              <w:t xml:space="preserve">  </w:t>
+            </w:r>
+          </w:p>
+          <w:p/>
+        </w:tc>
+        <w:tc>
+          <w:tcPr>
+            <w:tcW w:w="1667" w:type="pct"/>
+          </w:tcPr>
+          <w:p>
+            <w:r>
+              <w:rPr>
+                <w:b/>
+              </w:rPr>
+              <w:t>1</w:t>
+            </w:r>
+            <w:r>
+              <w:t xml:space="preserve"> – Buscar no banco as informações do cliente</w:t>
+            </w:r>
+          </w:p>
+          <w:p>
+            <w:pPr>
+              <w:rPr>
+                <w:b/>
+              </w:rPr>
+            </w:pPr>
+          </w:p>
+          <w:p>
+            <w:r>
+              <w:rPr>
+                <w:b/>
+              </w:rPr>
+              <w:t>2</w:t>
+            </w:r>
+            <w:r>
+              <w:t xml:space="preserve"> – Redirecionar para Tela de cadastro com as informações atuais preenchidas</w:t>
             </w:r>
           </w:p>
           <w:p/>
@@ -5585,420 +6023,6 @@
                 <w:b/>
               </w:rPr>
               <w:lastRenderedPageBreak/>
-              <w:t>3</w:t>
-            </w:r>
-            <w:r>
-              <w:t xml:space="preserve"> – Redirecionar para tela de login</w:t>
-            </w:r>
-          </w:p>
-        </w:tc>
-      </w:tr>
-      <w:tr>
-        <w:tc>
-          <w:tcPr>
-            <w:tcW w:w="833" w:type="pct"/>
-          </w:tcPr>
-          <w:p>
-            <w:pPr>
-              <w:jc w:val="center"/>
-            </w:pPr>
-            <w:r>
-              <w:lastRenderedPageBreak/>
-              <w:t>CT9</w:t>
-            </w:r>
-          </w:p>
-        </w:tc>
-        <w:tc>
-          <w:tcPr>
-            <w:tcW w:w="2500" w:type="pct"/>
-          </w:tcPr>
-          <w:p>
-            <w:r>
-              <w:t>1 – Clicar no ícone deletar</w:t>
-            </w:r>
-          </w:p>
-          <w:p>
-            <w:r>
-              <w:t xml:space="preserve">2 – </w:t>
-            </w:r>
-            <w:r>
-              <w:rPr>
-                <w:b/>
-              </w:rPr>
-              <w:t>Não</w:t>
-            </w:r>
-            <w:r>
-              <w:t xml:space="preserve"> </w:t>
-            </w:r>
-            <w:r>
-              <w:t>Pressionar ok na tela de confirmação de exclusão</w:t>
-            </w:r>
-          </w:p>
-          <w:p/>
-        </w:tc>
-        <w:tc>
-          <w:tcPr>
-            <w:tcW w:w="1667" w:type="pct"/>
-          </w:tcPr>
-          <w:p>
-            <w:r>
-              <w:rPr>
-                <w:b/>
-              </w:rPr>
-              <w:t>1</w:t>
-            </w:r>
-            <w:r>
-              <w:t xml:space="preserve"> – Exibir tela de confirmação de exclusão</w:t>
-            </w:r>
-          </w:p>
-          <w:p/>
-          <w:p>
-            <w:r>
-              <w:rPr>
-                <w:b/>
-              </w:rPr>
-              <w:t>2</w:t>
-            </w:r>
-            <w:r>
-              <w:t xml:space="preserve"> –</w:t>
-            </w:r>
-            <w:r>
-              <w:t xml:space="preserve"> </w:t>
-            </w:r>
-            <w:r>
-              <w:t>Permanecer na tela de informações do cliente</w:t>
-            </w:r>
-          </w:p>
-        </w:tc>
-      </w:tr>
-      <w:tr>
-        <w:tc>
-          <w:tcPr>
-            <w:tcW w:w="833" w:type="pct"/>
-          </w:tcPr>
-          <w:p>
-            <w:pPr>
-              <w:jc w:val="center"/>
-            </w:pPr>
-            <w:r>
-              <w:t>CT10</w:t>
-            </w:r>
-          </w:p>
-        </w:tc>
-        <w:tc>
-          <w:tcPr>
-            <w:tcW w:w="2500" w:type="pct"/>
-          </w:tcPr>
-          <w:p>
-            <w:r>
-              <w:t>1 – Clicar no ícone de atualizar</w:t>
-            </w:r>
-          </w:p>
-          <w:p>
-            <w:r>
-              <w:t>2 – Alterar a informação desejada</w:t>
-            </w:r>
-          </w:p>
-          <w:p>
-            <w:r>
-              <w:t xml:space="preserve">3 – Campos obrigatórios preenchidos  </w:t>
-            </w:r>
-          </w:p>
-          <w:p>
-            <w:r>
-              <w:t>4 – Clicar em “Salvar alterações”</w:t>
-            </w:r>
-          </w:p>
-          <w:p/>
-        </w:tc>
-        <w:tc>
-          <w:tcPr>
-            <w:tcW w:w="1667" w:type="pct"/>
-          </w:tcPr>
-          <w:p>
-            <w:r>
-              <w:rPr>
-                <w:b/>
-              </w:rPr>
-              <w:t>1</w:t>
-            </w:r>
-            <w:r>
-              <w:t xml:space="preserve"> – Buscar no banco as informações do cliente</w:t>
-            </w:r>
-          </w:p>
-          <w:p>
-            <w:pPr>
-              <w:rPr>
-                <w:b/>
-              </w:rPr>
-            </w:pPr>
-          </w:p>
-          <w:p>
-            <w:r>
-              <w:rPr>
-                <w:b/>
-              </w:rPr>
-              <w:t>2</w:t>
-            </w:r>
-            <w:r>
-              <w:t xml:space="preserve"> – Redirecionar para Tela de cadastro com as informações atuais preenchidas</w:t>
-            </w:r>
-          </w:p>
-          <w:p/>
-          <w:p>
-            <w:r>
-              <w:rPr>
-                <w:b/>
-              </w:rPr>
-              <w:t>3</w:t>
-            </w:r>
-            <w:r>
-              <w:t xml:space="preserve"> – Salvar alterações no banco</w:t>
-            </w:r>
-          </w:p>
-          <w:p/>
-          <w:p>
-            <w:r>
-              <w:rPr>
-                <w:b/>
-              </w:rPr>
-              <w:t>4</w:t>
-            </w:r>
-            <w:r>
-              <w:t xml:space="preserve"> – Exibir a mensagem de alteração de dados com sucesso.</w:t>
-            </w:r>
-          </w:p>
-          <w:p/>
-          <w:p>
-            <w:pPr>
-              <w:rPr>
-                <w:b/>
-              </w:rPr>
-            </w:pPr>
-            <w:r>
-              <w:rPr>
-                <w:b/>
-              </w:rPr>
-              <w:t>5</w:t>
-            </w:r>
-            <w:r>
-              <w:t xml:space="preserve"> – Redirecionar para tela de cliente</w:t>
-            </w:r>
-          </w:p>
-        </w:tc>
-      </w:tr>
-      <w:tr>
-        <w:tc>
-          <w:tcPr>
-            <w:tcW w:w="833" w:type="pct"/>
-          </w:tcPr>
-          <w:p>
-            <w:pPr>
-              <w:jc w:val="center"/>
-            </w:pPr>
-            <w:r>
-              <w:t>CT11</w:t>
-            </w:r>
-          </w:p>
-        </w:tc>
-        <w:tc>
-          <w:tcPr>
-            <w:tcW w:w="2500" w:type="pct"/>
-          </w:tcPr>
-          <w:p>
-            <w:r>
-              <w:t>1 – Clicar no ícone de atualizar</w:t>
-            </w:r>
-          </w:p>
-          <w:p>
-            <w:r>
-              <w:t xml:space="preserve">2 – </w:t>
-            </w:r>
-            <w:r>
-              <w:rPr>
-                <w:b/>
-              </w:rPr>
-              <w:t>Não</w:t>
-            </w:r>
-            <w:r>
-              <w:t xml:space="preserve"> </w:t>
-            </w:r>
-            <w:r>
-              <w:t xml:space="preserve">Alterar </w:t>
-            </w:r>
-            <w:r>
-              <w:t>nenhuma informação</w:t>
-            </w:r>
-          </w:p>
-          <w:p>
-            <w:r>
-              <w:t xml:space="preserve">3 – Campos obrigatórios preenchidos  </w:t>
-            </w:r>
-          </w:p>
-          <w:p>
-            <w:r>
-              <w:t>4 – Clicar em “Salvar alterações”</w:t>
-            </w:r>
-          </w:p>
-          <w:p/>
-        </w:tc>
-        <w:tc>
-          <w:tcPr>
-            <w:tcW w:w="1667" w:type="pct"/>
-          </w:tcPr>
-          <w:p>
-            <w:r>
-              <w:rPr>
-                <w:b/>
-              </w:rPr>
-              <w:t>1</w:t>
-            </w:r>
-            <w:r>
-              <w:t xml:space="preserve"> – Buscar no banco as informações do cliente</w:t>
-            </w:r>
-          </w:p>
-          <w:p>
-            <w:pPr>
-              <w:rPr>
-                <w:b/>
-              </w:rPr>
-            </w:pPr>
-          </w:p>
-          <w:p>
-            <w:r>
-              <w:rPr>
-                <w:b/>
-              </w:rPr>
-              <w:t>2</w:t>
-            </w:r>
-            <w:r>
-              <w:t xml:space="preserve"> – Redirecionar para Tela de cadastro com as informações atuais preenchidas</w:t>
-            </w:r>
-          </w:p>
-          <w:p/>
-          <w:p>
-            <w:r>
-              <w:rPr>
-                <w:b/>
-              </w:rPr>
-              <w:t>3</w:t>
-            </w:r>
-            <w:r>
-              <w:t xml:space="preserve"> – Salvar alterações no banco</w:t>
-            </w:r>
-          </w:p>
-          <w:p/>
-          <w:p>
-            <w:r>
-              <w:rPr>
-                <w:b/>
-              </w:rPr>
-              <w:t>4</w:t>
-            </w:r>
-            <w:r>
-              <w:t xml:space="preserve"> – Exibir a mensagem de alteração de dados com sucesso.</w:t>
-            </w:r>
-          </w:p>
-          <w:p/>
-          <w:p>
-            <w:pPr>
-              <w:rPr>
-                <w:b/>
-              </w:rPr>
-            </w:pPr>
-            <w:r>
-              <w:rPr>
-                <w:b/>
-              </w:rPr>
-              <w:t>5</w:t>
-            </w:r>
-            <w:r>
-              <w:t xml:space="preserve"> – Redirecionar para tela de cliente</w:t>
-            </w:r>
-          </w:p>
-        </w:tc>
-      </w:tr>
-      <w:tr>
-        <w:tc>
-          <w:tcPr>
-            <w:tcW w:w="833" w:type="pct"/>
-          </w:tcPr>
-          <w:p>
-            <w:pPr>
-              <w:jc w:val="center"/>
-            </w:pPr>
-            <w:r>
-              <w:t>CT12</w:t>
-            </w:r>
-          </w:p>
-        </w:tc>
-        <w:tc>
-          <w:tcPr>
-            <w:tcW w:w="2500" w:type="pct"/>
-          </w:tcPr>
-          <w:p>
-            <w:r>
-              <w:t>1 – Clicar no ícone de atualizar</w:t>
-            </w:r>
-          </w:p>
-          <w:p>
-            <w:r>
-              <w:t xml:space="preserve">3 – </w:t>
-            </w:r>
-            <w:r>
-              <w:rPr>
-                <w:b/>
-              </w:rPr>
-              <w:t>Não</w:t>
-            </w:r>
-            <w:r>
-              <w:t xml:space="preserve"> preencher todos os campos obrigatórios </w:t>
-            </w:r>
-            <w:r>
-              <w:t xml:space="preserve">  </w:t>
-            </w:r>
-          </w:p>
-          <w:p/>
-        </w:tc>
-        <w:tc>
-          <w:tcPr>
-            <w:tcW w:w="1667" w:type="pct"/>
-          </w:tcPr>
-          <w:p>
-            <w:r>
-              <w:rPr>
-                <w:b/>
-              </w:rPr>
-              <w:t>1</w:t>
-            </w:r>
-            <w:r>
-              <w:t xml:space="preserve"> – Buscar no banco as informações do cliente</w:t>
-            </w:r>
-          </w:p>
-          <w:p>
-            <w:pPr>
-              <w:rPr>
-                <w:b/>
-              </w:rPr>
-            </w:pPr>
-          </w:p>
-          <w:p>
-            <w:r>
-              <w:rPr>
-                <w:b/>
-              </w:rPr>
-              <w:t>2</w:t>
-            </w:r>
-            <w:r>
-              <w:t xml:space="preserve"> – Redirecionar para Tela de cadastro com as informações atuais preenchidas</w:t>
-            </w:r>
-          </w:p>
-          <w:p/>
-          <w:p>
-            <w:r>
-              <w:rPr>
-                <w:b/>
-              </w:rPr>
               <w:t>3</w:t>
             </w:r>
             <w:r>

--- a/Documentos/Casos de Teste/causa-efeito.docx
+++ b/Documentos/Casos de Teste/causa-efeito.docx
@@ -4749,10 +4749,10 @@
           <w:lang w:eastAsia="pt-BR"/>
         </w:rPr>
         <w:drawing>
-          <wp:inline distT="0" distB="0" distL="0" distR="0" wp14:anchorId="30FB950C" wp14:editId="35723BA7">
-            <wp:extent cx="5400040" cy="3063240"/>
-            <wp:effectExtent l="0" t="0" r="0" b="3810"/>
-            <wp:docPr id="18" name="Imagem 18"/>
+          <wp:inline distT="0" distB="0" distL="0" distR="0" wp14:anchorId="2240844A" wp14:editId="1E89441F">
+            <wp:extent cx="5400040" cy="3134360"/>
+            <wp:effectExtent l="0" t="0" r="0" b="8890"/>
+            <wp:docPr id="20" name="Imagem 20"/>
             <wp:cNvGraphicFramePr>
               <a:graphicFrameLocks xmlns:a="http://schemas.openxmlformats.org/drawingml/2006/main" noChangeAspect="1"/>
             </wp:cNvGraphicFramePr>
@@ -4772,7 +4772,7 @@
                   <pic:spPr>
                     <a:xfrm>
                       <a:off x="0" y="0"/>
-                      <a:ext cx="5400040" cy="3063240"/>
+                      <a:ext cx="5400040" cy="3134360"/>
                     </a:xfrm>
                     <a:prstGeom prst="rect">
                       <a:avLst/>
